--- a/分布式/nginx.docx
+++ b/分布式/nginx.docx
@@ -54,95 +54,17 @@
       </w:pPr>
     </w:p>
     <w:p>
-      <w:pPr>
-        <w:pStyle w:val="Heading1"/>
-        <w:pBdr>
-          <w:bottom w:val="single" w:sz="6" w:space="5" w:color="666666"/>
-        </w:pBdr>
-        <w:shd w:val="clear" w:color="auto" w:fill="FFFFFF"/>
-        <w:spacing w:before="0" w:after="300"/>
-        <w:rPr>
-          <w:rFonts w:ascii="Verdana" w:eastAsia="Times New Roman" w:hAnsi="Verdana" w:cs="Times New Roman"/>
-          <w:color w:val="E13300"/>
-          <w:kern w:val="36"/>
-          <w:sz w:val="36"/>
-          <w:szCs w:val="36"/>
-        </w:rPr>
-      </w:pPr>
       <w:r>
         <w:rPr>
-          <w:rFonts w:ascii="Verdana" w:hAnsi="Verdana"/>
+          <w:rFonts w:ascii="Verdana" w:hAnsi="Verdana" w:cs="Times New Roman" w:hint="eastAsia"/>
           <w:b/>
-          <w:bCs/>
-          <w:color w:val="E13300"/>
-          <w:sz w:val="36"/>
-          <w:szCs w:val="36"/>
-        </w:rPr>
-        <w:t>HttpRewrite</w:t>
-      </w:r>
-      <w:r>
-        <w:rPr>
-          <w:rFonts w:ascii="Verdana" w:hAnsi="Verdana"/>
-          <w:b/>
-          <w:bCs/>
-          <w:color w:val="E13300"/>
-          <w:sz w:val="36"/>
-          <w:szCs w:val="36"/>
-        </w:rPr>
-        <w:t>模</w:t>
-      </w:r>
-      <w:r>
-        <w:rPr>
-          <w:rFonts w:ascii="Microsoft YaHei" w:eastAsia="Microsoft YaHei" w:hAnsi="Microsoft YaHei" w:cs="Microsoft YaHei" w:hint="eastAsia"/>
-          <w:b/>
-          <w:bCs/>
-          <w:color w:val="E13300"/>
-          <w:sz w:val="36"/>
-          <w:szCs w:val="36"/>
-        </w:rPr>
-        <w:t>块</w:t>
-      </w:r>
-    </w:p>
-    <w:p>
-      <w:pPr>
-        <w:pStyle w:val="Heading2"/>
-        <w:pBdr>
-          <w:bottom w:val="single" w:sz="6" w:space="5" w:color="999999"/>
-        </w:pBdr>
-        <w:shd w:val="clear" w:color="auto" w:fill="FFFFFF"/>
-        <w:spacing w:before="420" w:beforeAutospacing="0" w:after="240" w:afterAutospacing="0"/>
-        <w:rPr>
-          <w:rFonts w:ascii="Verdana" w:eastAsia="Times New Roman" w:hAnsi="Verdana"/>
           <w:color w:val="000000"/>
+          <w:kern w:val="0"/>
           <w:sz w:val="27"/>
           <w:szCs w:val="27"/>
         </w:rPr>
-      </w:pPr>
-      <w:r>
-        <w:rPr>
-          <w:rFonts w:ascii="Verdana" w:hAnsi="Verdana"/>
-          <w:color w:val="000000"/>
-          <w:sz w:val="27"/>
-          <w:szCs w:val="27"/>
-        </w:rPr>
-        <w:t>set</w:t>
+        <w:t>看完待整理</w:t>
       </w:r>
-    </w:p>
-    <w:p>
-      <w:pPr>
-        <w:pStyle w:val="Heading2"/>
-        <w:pBdr>
-          <w:bottom w:val="single" w:sz="6" w:space="5" w:color="999999"/>
-        </w:pBdr>
-        <w:shd w:val="clear" w:color="auto" w:fill="FFFFFF"/>
-        <w:spacing w:before="420" w:beforeAutospacing="0" w:after="240" w:afterAutospacing="0"/>
-        <w:rPr>
-          <w:rFonts w:asciiTheme="minorEastAsia" w:hAnsiTheme="minorEastAsia" w:cstheme="minorEastAsia"/>
-          <w:color w:val="362E2B"/>
-          <w:sz w:val="24"/>
-          <w:shd w:val="clear" w:color="auto" w:fill="FFFFFF"/>
-        </w:rPr>
-      </w:pPr>
       <w:bookmarkStart w:id="1" w:name="_GoBack"/>
       <w:bookmarkEnd w:id="1"/>
     </w:p>

--- a/分布式/nginx.docx
+++ b/分布式/nginx.docx
@@ -3,6 +3,44 @@
 <w:document xmlns:wpc="http://schemas.microsoft.com/office/word/2010/wordprocessingCanvas" xmlns:cx="http://schemas.microsoft.com/office/drawing/2014/chartex" xmlns:cx1="http://schemas.microsoft.com/office/drawing/2015/9/8/chartex" xmlns:cx2="http://schemas.microsoft.com/office/drawing/2015/10/21/chartex" xmlns:cx3="http://schemas.microsoft.com/office/drawing/2016/5/9/chartex" xmlns:cx4="http://schemas.microsoft.com/office/drawing/2016/5/10/chartex" xmlns:cx5="http://schemas.microsoft.com/office/drawing/2016/5/11/chartex" xmlns:cx6="http://schemas.microsoft.com/office/drawing/2016/5/12/chartex" xmlns:cx7="http://schemas.microsoft.com/office/drawing/2016/5/13/chartex" xmlns:cx8="http://schemas.microsoft.com/office/drawing/2016/5/14/chartex" xmlns:mc="http://schemas.openxmlformats.org/markup-compatibility/2006" xmlns:aink="http://schemas.microsoft.com/office/drawing/2016/ink" xmlns:am3d="http://schemas.microsoft.com/office/drawing/2017/model3d" xmlns:o="urn:schemas-microsoft-com:office:office" xmlns:r="http://schemas.openxmlformats.org/officeDocument/2006/relationships" xmlns:m="http://schemas.openxmlformats.org/officeDocument/2006/math" xmlns:v="urn:schemas-microsoft-com:vml" xmlns:wp14="http://schemas.microsoft.com/office/word/2010/wordprocessingDrawing" xmlns:wp="http://schemas.openxmlformats.org/drawingml/2006/wordprocessingDrawing" xmlns:w10="urn:schemas-microsoft-com:office:word" xmlns:w="http://schemas.openxmlformats.org/wordprocessingml/2006/main" xmlns:w14="http://schemas.microsoft.com/office/word/2010/wordml" xmlns:w15="http://schemas.microsoft.com/office/word/2012/wordml" xmlns:w16cid="http://schemas.microsoft.com/office/word/2016/wordml/cid" xmlns:w16se="http://schemas.microsoft.com/office/word/2015/wordml/symex" xmlns:wpg="http://schemas.microsoft.com/office/word/2010/wordprocessingGroup" xmlns:wpi="http://schemas.microsoft.com/office/word/2010/wordprocessingInk" xmlns:wne="http://schemas.microsoft.com/office/word/2006/wordml" xmlns:wps="http://schemas.microsoft.com/office/word/2010/wordprocessingShape" mc:Ignorable="w14 w15 w16se w16cid wp14">
   <w:body>
     <w:bookmarkStart w:id="0" w:name="OLE_LINK1"/>
+    <w:p>
+      <w:pPr>
+        <w:jc w:val="left"/>
+        <w:rPr>
+          <w:rStyle w:val="Hyperlink"/>
+          <w:rFonts w:asciiTheme="minorEastAsia" w:hAnsiTheme="minorEastAsia" w:cstheme="minorEastAsia"/>
+          <w:sz w:val="24"/>
+          <w:shd w:val="clear" w:color="auto" w:fill="FFFFFF"/>
+        </w:rPr>
+      </w:pPr>
+      <w:r>
+        <w:fldChar w:fldCharType="begin"/>
+      </w:r>
+      <w:r>
+        <w:instrText xml:space="preserve"> HYPERLINK "http://www.nginx.cn/doc/" </w:instrText>
+      </w:r>
+      <w:r>
+        <w:fldChar w:fldCharType="separate"/>
+      </w:r>
+      <w:r>
+        <w:rPr>
+          <w:rStyle w:val="Hyperlink"/>
+          <w:rFonts w:asciiTheme="minorEastAsia" w:hAnsiTheme="minorEastAsia" w:cstheme="minorEastAsia" w:hint="eastAsia"/>
+          <w:sz w:val="24"/>
+          <w:shd w:val="clear" w:color="auto" w:fill="FFFFFF"/>
+        </w:rPr>
+        <w:t>http://www.nginx.cn/doc/</w:t>
+      </w:r>
+      <w:r>
+        <w:rPr>
+          <w:rStyle w:val="Hyperlink"/>
+          <w:rFonts w:asciiTheme="minorEastAsia" w:hAnsiTheme="minorEastAsia" w:cstheme="minorEastAsia"/>
+          <w:sz w:val="24"/>
+          <w:shd w:val="clear" w:color="auto" w:fill="FFFFFF"/>
+        </w:rPr>
+        <w:fldChar w:fldCharType="end"/>
+      </w:r>
+    </w:p>
     <w:p>
       <w:pPr>
         <w:jc w:val="left"/>
@@ -13,33 +51,8 @@
           <w:shd w:val="clear" w:color="auto" w:fill="FFFFFF"/>
         </w:rPr>
       </w:pPr>
-      <w:r>
-        <w:fldChar w:fldCharType="begin"/>
-      </w:r>
-      <w:r>
-        <w:instrText xml:space="preserve"> HYPERLINK "http://www.nginx.cn/doc/" </w:instrText>
-      </w:r>
-      <w:r>
-        <w:fldChar w:fldCharType="separate"/>
-      </w:r>
-      <w:r>
-        <w:rPr>
-          <w:rStyle w:val="Hyperlink"/>
-          <w:rFonts w:asciiTheme="minorEastAsia" w:hAnsiTheme="minorEastAsia" w:cstheme="minorEastAsia" w:hint="eastAsia"/>
-          <w:sz w:val="24"/>
-          <w:shd w:val="clear" w:color="auto" w:fill="FFFFFF"/>
-        </w:rPr>
-        <w:t>http://www.nginx.cn/doc/</w:t>
-      </w:r>
-      <w:r>
-        <w:rPr>
-          <w:rStyle w:val="Hyperlink"/>
-          <w:rFonts w:asciiTheme="minorEastAsia" w:hAnsiTheme="minorEastAsia" w:cstheme="minorEastAsia"/>
-          <w:sz w:val="24"/>
-          <w:shd w:val="clear" w:color="auto" w:fill="FFFFFF"/>
-        </w:rPr>
-        <w:fldChar w:fldCharType="end"/>
-      </w:r>
+      <w:bookmarkStart w:id="1" w:name="_GoBack"/>
+      <w:bookmarkEnd w:id="1"/>
     </w:p>
     <w:bookmarkEnd w:id="0"/>
     <w:p>
@@ -52,21 +65,76 @@
           <w:shd w:val="clear" w:color="auto" w:fill="FFFFFF"/>
         </w:rPr>
       </w:pPr>
+      <w:r>
+        <w:rPr>
+          <w:rFonts w:asciiTheme="minorEastAsia" w:hAnsiTheme="minorEastAsia" w:cstheme="minorEastAsia" w:hint="eastAsia"/>
+          <w:color w:val="362E2B"/>
+          <w:sz w:val="24"/>
+          <w:shd w:val="clear" w:color="auto" w:fill="FFFFFF"/>
+        </w:rPr>
+        <w:t>关闭nginx</w:t>
+      </w:r>
+      <w:r>
+        <w:rPr>
+          <w:rFonts w:asciiTheme="minorEastAsia" w:hAnsiTheme="minorEastAsia" w:cstheme="minorEastAsia" w:hint="eastAsia"/>
+          <w:color w:val="362E2B"/>
+          <w:sz w:val="24"/>
+          <w:shd w:val="clear" w:color="auto" w:fill="FFFFFF"/>
+        </w:rPr>
+        <w:t>用</w:t>
+      </w:r>
+      <w:r>
+        <w:rPr>
+          <w:rFonts w:asciiTheme="minorEastAsia" w:hAnsiTheme="minorEastAsia" w:cstheme="minorEastAsia"/>
+          <w:color w:val="362E2B"/>
+          <w:sz w:val="24"/>
+          <w:shd w:val="clear" w:color="auto" w:fill="FFFFFF"/>
+        </w:rPr>
+        <w:t>pkill -9 nginx</w:t>
+      </w:r>
     </w:p>
     <w:p>
-      <w:r>
+      <w:pPr>
+        <w:jc w:val="left"/>
         <w:rPr>
-          <w:rFonts w:ascii="Verdana" w:hAnsi="Verdana" w:cs="Times New Roman" w:hint="eastAsia"/>
-          <w:b/>
-          <w:color w:val="000000"/>
-          <w:kern w:val="0"/>
-          <w:sz w:val="27"/>
-          <w:szCs w:val="27"/>
+          <w:rFonts w:asciiTheme="minorEastAsia" w:hAnsiTheme="minorEastAsia" w:cstheme="minorEastAsia"/>
+          <w:color w:val="362E2B"/>
+          <w:sz w:val="24"/>
+          <w:shd w:val="clear" w:color="auto" w:fill="FFFFFF"/>
         </w:rPr>
-        <w:t>看完待整理</w:t>
-      </w:r>
-      <w:bookmarkStart w:id="1" w:name="_GoBack"/>
-      <w:bookmarkEnd w:id="1"/>
+      </w:pPr>
+      <w:r>
+        <w:rPr>
+          <w:rFonts w:asciiTheme="minorEastAsia" w:hAnsiTheme="minorEastAsia" w:cstheme="minorEastAsia" w:hint="eastAsia"/>
+          <w:color w:val="362E2B"/>
+          <w:sz w:val="24"/>
+          <w:shd w:val="clear" w:color="auto" w:fill="FFFFFF"/>
+        </w:rPr>
+        <w:t>开启nginx</w:t>
+      </w:r>
+      <w:r>
+        <w:rPr>
+          <w:rFonts w:asciiTheme="minorEastAsia" w:hAnsiTheme="minorEastAsia" w:cstheme="minorEastAsia" w:hint="eastAsia"/>
+          <w:color w:val="362E2B"/>
+          <w:sz w:val="24"/>
+          <w:shd w:val="clear" w:color="auto" w:fill="FFFFFF"/>
+        </w:rPr>
+        <w:t>用</w:t>
+      </w:r>
+      <w:r>
+        <w:rPr>
+          <w:rFonts w:asciiTheme="minorEastAsia" w:hAnsiTheme="minorEastAsia" w:cstheme="minorEastAsia"/>
+          <w:color w:val="362E2B"/>
+          <w:sz w:val="24"/>
+          <w:shd w:val="clear" w:color="auto" w:fill="FFFFFF"/>
+        </w:rPr>
+        <w:t>nginx</w:t>
+      </w:r>
+    </w:p>
+    <w:p>
+      <w:pPr>
+        <w:jc w:val="left"/>
+      </w:pPr>
     </w:p>
     <w:sectPr>
       <w:headerReference w:type="default" r:id="rId7"/>

--- a/分布式/nginx.docx
+++ b/分布式/nginx.docx
@@ -51,85 +51,3723 @@
           <w:shd w:val="clear" w:color="auto" w:fill="FFFFFF"/>
         </w:rPr>
       </w:pPr>
+    </w:p>
+    <w:bookmarkEnd w:id="0"/>
+    <w:p>
+      <w:pPr>
+        <w:jc w:val="left"/>
+        <w:rPr>
+          <w:rFonts w:asciiTheme="minorEastAsia" w:hAnsiTheme="minorEastAsia" w:cstheme="minorEastAsia"/>
+          <w:color w:val="362E2B"/>
+          <w:sz w:val="24"/>
+          <w:shd w:val="clear" w:color="auto" w:fill="FFFFFF"/>
+        </w:rPr>
+      </w:pPr>
+      <w:r>
+        <w:rPr>
+          <w:rFonts w:asciiTheme="minorEastAsia" w:hAnsiTheme="minorEastAsia" w:cstheme="minorEastAsia" w:hint="eastAsia"/>
+          <w:color w:val="362E2B"/>
+          <w:sz w:val="24"/>
+          <w:shd w:val="clear" w:color="auto" w:fill="FFFFFF"/>
+        </w:rPr>
+        <w:t>关闭nginx</w:t>
+      </w:r>
+      <w:r>
+        <w:rPr>
+          <w:rFonts w:asciiTheme="minorEastAsia" w:hAnsiTheme="minorEastAsia" w:cstheme="minorEastAsia" w:hint="eastAsia"/>
+          <w:color w:val="362E2B"/>
+          <w:sz w:val="24"/>
+          <w:shd w:val="clear" w:color="auto" w:fill="FFFFFF"/>
+        </w:rPr>
+        <w:t>用</w:t>
+      </w:r>
+      <w:r>
+        <w:rPr>
+          <w:rFonts w:asciiTheme="minorEastAsia" w:hAnsiTheme="minorEastAsia" w:cstheme="minorEastAsia"/>
+          <w:color w:val="362E2B"/>
+          <w:sz w:val="24"/>
+          <w:shd w:val="clear" w:color="auto" w:fill="FFFFFF"/>
+        </w:rPr>
+        <w:t>pkill -9 nginx</w:t>
+      </w:r>
+    </w:p>
+    <w:p>
+      <w:pPr>
+        <w:jc w:val="left"/>
+        <w:rPr>
+          <w:rFonts w:asciiTheme="minorEastAsia" w:hAnsiTheme="minorEastAsia" w:cstheme="minorEastAsia"/>
+          <w:color w:val="362E2B"/>
+          <w:sz w:val="24"/>
+          <w:shd w:val="clear" w:color="auto" w:fill="FFFFFF"/>
+        </w:rPr>
+      </w:pPr>
+      <w:r>
+        <w:rPr>
+          <w:rFonts w:asciiTheme="minorEastAsia" w:hAnsiTheme="minorEastAsia" w:cstheme="minorEastAsia" w:hint="eastAsia"/>
+          <w:color w:val="362E2B"/>
+          <w:sz w:val="24"/>
+          <w:shd w:val="clear" w:color="auto" w:fill="FFFFFF"/>
+        </w:rPr>
+        <w:t>开启nginx</w:t>
+      </w:r>
+      <w:r>
+        <w:rPr>
+          <w:rFonts w:asciiTheme="minorEastAsia" w:hAnsiTheme="minorEastAsia" w:cstheme="minorEastAsia" w:hint="eastAsia"/>
+          <w:color w:val="362E2B"/>
+          <w:sz w:val="24"/>
+          <w:shd w:val="clear" w:color="auto" w:fill="FFFFFF"/>
+        </w:rPr>
+        <w:t>用</w:t>
+      </w:r>
+      <w:r>
+        <w:rPr>
+          <w:rFonts w:asciiTheme="minorEastAsia" w:hAnsiTheme="minorEastAsia" w:cstheme="minorEastAsia"/>
+          <w:color w:val="362E2B"/>
+          <w:sz w:val="24"/>
+          <w:shd w:val="clear" w:color="auto" w:fill="FFFFFF"/>
+        </w:rPr>
+        <w:t>nginx</w:t>
+      </w:r>
+    </w:p>
+    <w:p>
+      <w:pPr>
+        <w:jc w:val="left"/>
+        <w:rPr>
+          <w:rFonts w:asciiTheme="minorEastAsia" w:hAnsiTheme="minorEastAsia" w:cstheme="minorEastAsia"/>
+          <w:color w:val="362E2B"/>
+          <w:sz w:val="24"/>
+          <w:shd w:val="clear" w:color="auto" w:fill="FFFFFF"/>
+        </w:rPr>
+      </w:pPr>
+    </w:p>
+    <w:p>
+      <w:pPr>
+        <w:jc w:val="left"/>
+        <w:rPr>
+          <w:rFonts w:asciiTheme="minorEastAsia" w:hAnsiTheme="minorEastAsia" w:cstheme="minorEastAsia" w:hint="eastAsia"/>
+          <w:color w:val="362E2B"/>
+          <w:sz w:val="24"/>
+          <w:shd w:val="clear" w:color="auto" w:fill="FFFFFF"/>
+        </w:rPr>
+      </w:pPr>
+      <w:r>
+        <w:rPr>
+          <w:rFonts w:asciiTheme="minorEastAsia" w:hAnsiTheme="minorEastAsia" w:cstheme="minorEastAsia" w:hint="eastAsia"/>
+          <w:color w:val="362E2B"/>
+          <w:sz w:val="24"/>
+          <w:shd w:val="clear" w:color="auto" w:fill="FFFFFF"/>
+        </w:rPr>
+        <w:t>主模块</w:t>
+      </w:r>
+    </w:p>
+    <w:p>
+      <w:pPr>
+        <w:jc w:val="left"/>
+        <w:rPr>
+          <w:rFonts w:asciiTheme="minorEastAsia" w:hAnsiTheme="minorEastAsia" w:cstheme="minorEastAsia" w:hint="eastAsia"/>
+          <w:color w:val="362E2B"/>
+          <w:sz w:val="24"/>
+          <w:shd w:val="clear" w:color="auto" w:fill="FFFFFF"/>
+        </w:rPr>
+      </w:pPr>
+      <w:r>
+        <w:rPr>
+          <w:rFonts w:asciiTheme="minorEastAsia" w:hAnsiTheme="minorEastAsia" w:cstheme="minorEastAsia" w:hint="eastAsia"/>
+          <w:color w:val="362E2B"/>
+          <w:sz w:val="24"/>
+          <w:shd w:val="clear" w:color="auto" w:fill="FFFFFF"/>
+        </w:rPr>
+        <w:t>（1）error_log</w:t>
+      </w:r>
+    </w:p>
+    <w:p>
+      <w:pPr>
+        <w:jc w:val="left"/>
+        <w:rPr>
+          <w:rFonts w:asciiTheme="minorEastAsia" w:hAnsiTheme="minorEastAsia" w:cstheme="minorEastAsia" w:hint="eastAsia"/>
+          <w:color w:val="362E2B"/>
+          <w:sz w:val="24"/>
+          <w:shd w:val="clear" w:color="auto" w:fill="FFFFFF"/>
+        </w:rPr>
+      </w:pPr>
+      <w:r>
+        <w:rPr>
+          <w:rFonts w:asciiTheme="minorEastAsia" w:hAnsiTheme="minorEastAsia" w:cstheme="minorEastAsia" w:hint="eastAsia"/>
+          <w:color w:val="362E2B"/>
+          <w:sz w:val="24"/>
+          <w:shd w:val="clear" w:color="auto" w:fill="FFFFFF"/>
+        </w:rPr>
+        <w:t>（2）include</w:t>
+      </w:r>
+    </w:p>
+    <w:p>
+      <w:pPr>
+        <w:jc w:val="left"/>
+        <w:rPr>
+          <w:rFonts w:asciiTheme="minorEastAsia" w:hAnsiTheme="minorEastAsia" w:cstheme="minorEastAsia" w:hint="eastAsia"/>
+          <w:color w:val="362E2B"/>
+          <w:sz w:val="24"/>
+          <w:shd w:val="clear" w:color="auto" w:fill="FFFFFF"/>
+        </w:rPr>
+      </w:pPr>
+      <w:r>
+        <w:rPr>
+          <w:rFonts w:asciiTheme="minorEastAsia" w:hAnsiTheme="minorEastAsia" w:cstheme="minorEastAsia" w:hint="eastAsia"/>
+          <w:color w:val="362E2B"/>
+          <w:sz w:val="24"/>
+          <w:shd w:val="clear" w:color="auto" w:fill="FFFFFF"/>
+        </w:rPr>
+        <w:t>（3）pid是port id</w:t>
+      </w:r>
+    </w:p>
+    <w:p>
+      <w:pPr>
+        <w:jc w:val="left"/>
+        <w:rPr>
+          <w:rFonts w:asciiTheme="minorEastAsia" w:hAnsiTheme="minorEastAsia" w:cstheme="minorEastAsia" w:hint="eastAsia"/>
+          <w:color w:val="362E2B"/>
+          <w:sz w:val="24"/>
+          <w:shd w:val="clear" w:color="auto" w:fill="FFFFFF"/>
+        </w:rPr>
+      </w:pPr>
+      <w:r>
+        <w:rPr>
+          <w:rFonts w:asciiTheme="minorEastAsia" w:hAnsiTheme="minorEastAsia" w:cstheme="minorEastAsia" w:hint="eastAsia"/>
+          <w:color w:val="362E2B"/>
+          <w:sz w:val="24"/>
+          <w:shd w:val="clear" w:color="auto" w:fill="FFFFFF"/>
+        </w:rPr>
+        <w:t>（4）user是指定执行nginx工作进程的用户</w:t>
+      </w:r>
+    </w:p>
+    <w:p>
+      <w:pPr>
+        <w:jc w:val="left"/>
+        <w:rPr>
+          <w:rFonts w:asciiTheme="minorEastAsia" w:hAnsiTheme="minorEastAsia" w:cstheme="minorEastAsia" w:hint="eastAsia"/>
+          <w:color w:val="362E2B"/>
+          <w:sz w:val="24"/>
+          <w:shd w:val="clear" w:color="auto" w:fill="FFFFFF"/>
+        </w:rPr>
+      </w:pPr>
+      <w:r>
+        <w:rPr>
+          <w:rFonts w:asciiTheme="minorEastAsia" w:hAnsiTheme="minorEastAsia" w:cstheme="minorEastAsia" w:hint="eastAsia"/>
+          <w:color w:val="362E2B"/>
+          <w:sz w:val="24"/>
+          <w:shd w:val="clear" w:color="auto" w:fill="FFFFFF"/>
+        </w:rPr>
+        <w:t>（5）worker_processes是工作进程</w:t>
+      </w:r>
+    </w:p>
+    <w:p>
+      <w:pPr>
+        <w:jc w:val="left"/>
+        <w:rPr>
+          <w:rFonts w:asciiTheme="minorEastAsia" w:hAnsiTheme="minorEastAsia" w:cstheme="minorEastAsia" w:hint="eastAsia"/>
+          <w:color w:val="362E2B"/>
+          <w:sz w:val="24"/>
+          <w:shd w:val="clear" w:color="auto" w:fill="FFFFFF"/>
+        </w:rPr>
+      </w:pPr>
+      <w:r>
+        <w:rPr>
+          <w:rFonts w:asciiTheme="minorEastAsia" w:hAnsiTheme="minorEastAsia" w:cstheme="minorEastAsia" w:hint="eastAsia"/>
+          <w:color w:val="362E2B"/>
+          <w:sz w:val="24"/>
+          <w:shd w:val="clear" w:color="auto" w:fill="FFFFFF"/>
+        </w:rPr>
+        <w:t>（6）worker_cpu_affinity是几个工作进程对应几核cpu</w:t>
+      </w:r>
+    </w:p>
+    <w:p>
+      <w:pPr>
+        <w:jc w:val="left"/>
+        <w:rPr>
+          <w:rFonts w:asciiTheme="minorEastAsia" w:hAnsiTheme="minorEastAsia" w:cstheme="minorEastAsia"/>
+          <w:color w:val="362E2B"/>
+          <w:sz w:val="24"/>
+          <w:shd w:val="clear" w:color="auto" w:fill="FFFFFF"/>
+        </w:rPr>
+      </w:pPr>
+    </w:p>
+    <w:p>
+      <w:pPr>
+        <w:jc w:val="left"/>
+        <w:rPr>
+          <w:rFonts w:asciiTheme="minorEastAsia" w:hAnsiTheme="minorEastAsia" w:cstheme="minorEastAsia" w:hint="eastAsia"/>
+          <w:color w:val="362E2B"/>
+          <w:sz w:val="24"/>
+          <w:shd w:val="clear" w:color="auto" w:fill="FFFFFF"/>
+        </w:rPr>
+      </w:pPr>
+      <w:r>
+        <w:rPr>
+          <w:rFonts w:asciiTheme="minorEastAsia" w:hAnsiTheme="minorEastAsia" w:cstheme="minorEastAsia" w:hint="eastAsia"/>
+          <w:color w:val="362E2B"/>
+          <w:sz w:val="24"/>
+          <w:shd w:val="clear" w:color="auto" w:fill="FFFFFF"/>
+        </w:rPr>
+        <w:t>事件模块</w:t>
+      </w:r>
+    </w:p>
+    <w:p>
+      <w:pPr>
+        <w:jc w:val="left"/>
+        <w:rPr>
+          <w:rFonts w:asciiTheme="minorEastAsia" w:hAnsiTheme="minorEastAsia" w:cstheme="minorEastAsia" w:hint="eastAsia"/>
+          <w:color w:val="362E2B"/>
+          <w:sz w:val="24"/>
+          <w:shd w:val="clear" w:color="auto" w:fill="FFFFFF"/>
+        </w:rPr>
+      </w:pPr>
+      <w:r>
+        <w:rPr>
+          <w:rFonts w:asciiTheme="minorEastAsia" w:hAnsiTheme="minorEastAsia" w:cstheme="minorEastAsia" w:hint="eastAsia"/>
+          <w:color w:val="362E2B"/>
+          <w:sz w:val="24"/>
+          <w:shd w:val="clear" w:color="auto" w:fill="FFFFFF"/>
+        </w:rPr>
+        <w:t>（1）accept_mutex是惊群问题</w:t>
+      </w:r>
+    </w:p>
+    <w:p>
+      <w:pPr>
+        <w:jc w:val="left"/>
+        <w:rPr>
+          <w:rFonts w:asciiTheme="minorEastAsia" w:hAnsiTheme="minorEastAsia" w:cstheme="minorEastAsia" w:hint="eastAsia"/>
+          <w:color w:val="362E2B"/>
+          <w:sz w:val="24"/>
+          <w:shd w:val="clear" w:color="auto" w:fill="FFFFFF"/>
+        </w:rPr>
+      </w:pPr>
+      <w:r>
+        <w:rPr>
+          <w:rFonts w:asciiTheme="minorEastAsia" w:hAnsiTheme="minorEastAsia" w:cstheme="minorEastAsia" w:hint="eastAsia"/>
+          <w:color w:val="362E2B"/>
+          <w:sz w:val="24"/>
+          <w:shd w:val="clear" w:color="auto" w:fill="FFFFFF"/>
+        </w:rPr>
+        <w:t>（2）multi_accept是告诉nginx收到一个新连接通知后接受尽可能多的连接</w:t>
+      </w:r>
+    </w:p>
+    <w:p>
+      <w:pPr>
+        <w:jc w:val="left"/>
+        <w:rPr>
+          <w:rFonts w:asciiTheme="minorEastAsia" w:hAnsiTheme="minorEastAsia" w:cstheme="minorEastAsia" w:hint="eastAsia"/>
+          <w:color w:val="362E2B"/>
+          <w:sz w:val="24"/>
+          <w:shd w:val="clear" w:color="auto" w:fill="FFFFFF"/>
+        </w:rPr>
+      </w:pPr>
+      <w:r>
+        <w:rPr>
+          <w:rFonts w:asciiTheme="minorEastAsia" w:hAnsiTheme="minorEastAsia" w:cstheme="minorEastAsia" w:hint="eastAsia"/>
+          <w:color w:val="362E2B"/>
+          <w:sz w:val="24"/>
+          <w:shd w:val="clear" w:color="auto" w:fill="FFFFFF"/>
+        </w:rPr>
+        <w:t>（3）worker_connections是</w:t>
+      </w:r>
+    </w:p>
+    <w:p>
+      <w:pPr>
+        <w:jc w:val="left"/>
+        <w:rPr>
+          <w:rFonts w:asciiTheme="minorEastAsia" w:hAnsiTheme="minorEastAsia" w:cstheme="minorEastAsia" w:hint="eastAsia"/>
+          <w:color w:val="362E2B"/>
+          <w:sz w:val="24"/>
+          <w:shd w:val="clear" w:color="auto" w:fill="FFFFFF"/>
+        </w:rPr>
+      </w:pPr>
+      <w:r>
+        <w:rPr>
+          <w:rFonts w:asciiTheme="minorEastAsia" w:hAnsiTheme="minorEastAsia" w:cstheme="minorEastAsia" w:hint="eastAsia"/>
+          <w:color w:val="362E2B"/>
+          <w:sz w:val="24"/>
+          <w:shd w:val="clear" w:color="auto" w:fill="FFFFFF"/>
+        </w:rPr>
+        <w:t>nginx作为http服务器的时候：</w:t>
+      </w:r>
+    </w:p>
+    <w:p>
+      <w:pPr>
+        <w:jc w:val="left"/>
+        <w:rPr>
+          <w:rFonts w:asciiTheme="minorEastAsia" w:hAnsiTheme="minorEastAsia" w:cstheme="minorEastAsia"/>
+          <w:color w:val="362E2B"/>
+          <w:sz w:val="24"/>
+          <w:shd w:val="clear" w:color="auto" w:fill="FFFFFF"/>
+        </w:rPr>
+      </w:pPr>
+      <w:r>
+        <w:rPr>
+          <w:rFonts w:asciiTheme="minorEastAsia" w:hAnsiTheme="minorEastAsia" w:cstheme="minorEastAsia"/>
+          <w:color w:val="362E2B"/>
+          <w:sz w:val="24"/>
+          <w:shd w:val="clear" w:color="auto" w:fill="FFFFFF"/>
+        </w:rPr>
+        <w:t>max_clients = worker_processes * worker_connections</w:t>
+      </w:r>
+    </w:p>
+    <w:p>
+      <w:pPr>
+        <w:jc w:val="left"/>
+        <w:rPr>
+          <w:rFonts w:asciiTheme="minorEastAsia" w:hAnsiTheme="minorEastAsia" w:cstheme="minorEastAsia" w:hint="eastAsia"/>
+          <w:color w:val="362E2B"/>
+          <w:sz w:val="24"/>
+          <w:shd w:val="clear" w:color="auto" w:fill="FFFFFF"/>
+        </w:rPr>
+      </w:pPr>
+      <w:r>
+        <w:rPr>
+          <w:rFonts w:asciiTheme="minorEastAsia" w:hAnsiTheme="minorEastAsia" w:cstheme="minorEastAsia" w:hint="eastAsia"/>
+          <w:color w:val="362E2B"/>
+          <w:sz w:val="24"/>
+          <w:shd w:val="clear" w:color="auto" w:fill="FFFFFF"/>
+        </w:rPr>
+        <w:t>nginx作为反向代理服务器的时候：</w:t>
+      </w:r>
+    </w:p>
+    <w:p>
+      <w:pPr>
+        <w:jc w:val="left"/>
+        <w:rPr>
+          <w:rFonts w:asciiTheme="minorEastAsia" w:hAnsiTheme="minorEastAsia" w:cstheme="minorEastAsia"/>
+          <w:color w:val="362E2B"/>
+          <w:sz w:val="24"/>
+          <w:shd w:val="clear" w:color="auto" w:fill="FFFFFF"/>
+        </w:rPr>
+      </w:pPr>
+      <w:r>
+        <w:rPr>
+          <w:rFonts w:asciiTheme="minorEastAsia" w:hAnsiTheme="minorEastAsia" w:cstheme="minorEastAsia"/>
+          <w:color w:val="362E2B"/>
+          <w:sz w:val="24"/>
+          <w:shd w:val="clear" w:color="auto" w:fill="FFFFFF"/>
+        </w:rPr>
+        <w:t>max_clients = worker_processes * worker_connections/4</w:t>
+      </w:r>
+    </w:p>
+    <w:p>
+      <w:pPr>
+        <w:jc w:val="left"/>
+        <w:rPr>
+          <w:rFonts w:asciiTheme="minorEastAsia" w:hAnsiTheme="minorEastAsia" w:cstheme="minorEastAsia"/>
+          <w:color w:val="362E2B"/>
+          <w:sz w:val="24"/>
+          <w:shd w:val="clear" w:color="auto" w:fill="FFFFFF"/>
+        </w:rPr>
+      </w:pPr>
+    </w:p>
+    <w:p>
+      <w:pPr>
+        <w:jc w:val="left"/>
+        <w:rPr>
+          <w:rFonts w:asciiTheme="minorEastAsia" w:hAnsiTheme="minorEastAsia" w:cstheme="minorEastAsia" w:hint="eastAsia"/>
+          <w:color w:val="362E2B"/>
+          <w:sz w:val="24"/>
+          <w:shd w:val="clear" w:color="auto" w:fill="FFFFFF"/>
+        </w:rPr>
+      </w:pPr>
+      <w:r>
+        <w:rPr>
+          <w:rFonts w:asciiTheme="minorEastAsia" w:hAnsiTheme="minorEastAsia" w:cstheme="minorEastAsia" w:hint="eastAsia"/>
+          <w:color w:val="362E2B"/>
+          <w:sz w:val="24"/>
+          <w:shd w:val="clear" w:color="auto" w:fill="FFFFFF"/>
+        </w:rPr>
+        <w:t>http核心模块</w:t>
+      </w:r>
+    </w:p>
+    <w:p>
+      <w:pPr>
+        <w:jc w:val="left"/>
+        <w:rPr>
+          <w:rFonts w:asciiTheme="minorEastAsia" w:hAnsiTheme="minorEastAsia" w:cstheme="minorEastAsia" w:hint="eastAsia"/>
+          <w:color w:val="362E2B"/>
+          <w:sz w:val="24"/>
+          <w:shd w:val="clear" w:color="auto" w:fill="FFFFFF"/>
+        </w:rPr>
+      </w:pPr>
+      <w:r>
+        <w:rPr>
+          <w:rFonts w:asciiTheme="minorEastAsia" w:hAnsiTheme="minorEastAsia" w:cstheme="minorEastAsia" w:hint="eastAsia"/>
+          <w:color w:val="362E2B"/>
+          <w:sz w:val="24"/>
+          <w:shd w:val="clear" w:color="auto" w:fill="FFFFFF"/>
+        </w:rPr>
+        <w:t>（1）alias是</w:t>
+      </w:r>
+    </w:p>
+    <w:p>
+      <w:pPr>
+        <w:jc w:val="left"/>
+        <w:rPr>
+          <w:rFonts w:asciiTheme="minorEastAsia" w:hAnsiTheme="minorEastAsia" w:cstheme="minorEastAsia"/>
+          <w:color w:val="362E2B"/>
+          <w:sz w:val="24"/>
+          <w:shd w:val="clear" w:color="auto" w:fill="FFFFFF"/>
+        </w:rPr>
+      </w:pPr>
+      <w:r>
+        <w:rPr>
+          <w:rFonts w:asciiTheme="minorEastAsia" w:hAnsiTheme="minorEastAsia" w:cstheme="minorEastAsia"/>
+          <w:color w:val="362E2B"/>
+          <w:sz w:val="24"/>
+          <w:shd w:val="clear" w:color="auto" w:fill="FFFFFF"/>
+        </w:rPr>
+        <w:t>location  /a/ {</w:t>
+      </w:r>
+    </w:p>
+    <w:p>
+      <w:pPr>
+        <w:jc w:val="left"/>
+        <w:rPr>
+          <w:rFonts w:asciiTheme="minorEastAsia" w:hAnsiTheme="minorEastAsia" w:cstheme="minorEastAsia"/>
+          <w:color w:val="362E2B"/>
+          <w:sz w:val="24"/>
+          <w:shd w:val="clear" w:color="auto" w:fill="FFFFFF"/>
+        </w:rPr>
+      </w:pPr>
+      <w:r>
+        <w:rPr>
+          <w:rFonts w:asciiTheme="minorEastAsia" w:hAnsiTheme="minorEastAsia" w:cstheme="minorEastAsia"/>
+          <w:color w:val="362E2B"/>
+          <w:sz w:val="24"/>
+          <w:shd w:val="clear" w:color="auto" w:fill="FFFFFF"/>
+        </w:rPr>
+        <w:t xml:space="preserve"> alias   /b/;</w:t>
+      </w:r>
+    </w:p>
+    <w:p>
+      <w:pPr>
+        <w:jc w:val="left"/>
+        <w:rPr>
+          <w:rFonts w:asciiTheme="minorEastAsia" w:hAnsiTheme="minorEastAsia" w:cstheme="minorEastAsia"/>
+          <w:color w:val="362E2B"/>
+          <w:sz w:val="24"/>
+          <w:shd w:val="clear" w:color="auto" w:fill="FFFFFF"/>
+        </w:rPr>
+      </w:pPr>
+      <w:r>
+        <w:rPr>
+          <w:rFonts w:asciiTheme="minorEastAsia" w:hAnsiTheme="minorEastAsia" w:cstheme="minorEastAsia"/>
+          <w:color w:val="362E2B"/>
+          <w:sz w:val="24"/>
+          <w:shd w:val="clear" w:color="auto" w:fill="FFFFFF"/>
+        </w:rPr>
+        <w:t>}</w:t>
+      </w:r>
+    </w:p>
+    <w:p>
+      <w:pPr>
+        <w:jc w:val="left"/>
+        <w:rPr>
+          <w:rFonts w:asciiTheme="minorEastAsia" w:hAnsiTheme="minorEastAsia" w:cstheme="minorEastAsia" w:hint="eastAsia"/>
+          <w:color w:val="362E2B"/>
+          <w:sz w:val="24"/>
+          <w:shd w:val="clear" w:color="auto" w:fill="FFFFFF"/>
+        </w:rPr>
+      </w:pPr>
+      <w:r>
+        <w:rPr>
+          <w:rFonts w:asciiTheme="minorEastAsia" w:hAnsiTheme="minorEastAsia" w:cstheme="minorEastAsia" w:hint="eastAsia"/>
+          <w:color w:val="362E2B"/>
+          <w:sz w:val="24"/>
+          <w:shd w:val="clear" w:color="auto" w:fill="FFFFFF"/>
+        </w:rPr>
+        <w:t>若请求/a/a.html将返回/b/a.html</w:t>
+      </w:r>
+    </w:p>
+    <w:p>
+      <w:pPr>
+        <w:jc w:val="left"/>
+        <w:rPr>
+          <w:rFonts w:asciiTheme="minorEastAsia" w:hAnsiTheme="minorEastAsia" w:cstheme="minorEastAsia" w:hint="eastAsia"/>
+          <w:color w:val="362E2B"/>
+          <w:sz w:val="24"/>
+          <w:shd w:val="clear" w:color="auto" w:fill="FFFFFF"/>
+        </w:rPr>
+      </w:pPr>
+      <w:r>
+        <w:rPr>
+          <w:rFonts w:asciiTheme="minorEastAsia" w:hAnsiTheme="minorEastAsia" w:cstheme="minorEastAsia" w:hint="eastAsia"/>
+          <w:color w:val="362E2B"/>
+          <w:sz w:val="24"/>
+          <w:shd w:val="clear" w:color="auto" w:fill="FFFFFF"/>
+        </w:rPr>
+        <w:lastRenderedPageBreak/>
+        <w:t>（2）client_body_in_file_only是请求体被存储到一个文件中，请求结束后，该文件不会被删除，一般调试时用</w:t>
+      </w:r>
+    </w:p>
+    <w:p>
+      <w:pPr>
+        <w:jc w:val="left"/>
+        <w:rPr>
+          <w:rFonts w:asciiTheme="minorEastAsia" w:hAnsiTheme="minorEastAsia" w:cstheme="minorEastAsia" w:hint="eastAsia"/>
+          <w:color w:val="362E2B"/>
+          <w:sz w:val="24"/>
+          <w:shd w:val="clear" w:color="auto" w:fill="FFFFFF"/>
+        </w:rPr>
+      </w:pPr>
+      <w:r>
+        <w:rPr>
+          <w:rFonts w:asciiTheme="minorEastAsia" w:hAnsiTheme="minorEastAsia" w:cstheme="minorEastAsia" w:hint="eastAsia"/>
+          <w:color w:val="362E2B"/>
+          <w:sz w:val="24"/>
+          <w:shd w:val="clear" w:color="auto" w:fill="FFFFFF"/>
+        </w:rPr>
+        <w:t>（3）client_body_buffer_size是请求体使用的buffer的最大值</w:t>
+      </w:r>
+    </w:p>
+    <w:p>
+      <w:pPr>
+        <w:jc w:val="left"/>
+        <w:rPr>
+          <w:rFonts w:asciiTheme="minorEastAsia" w:hAnsiTheme="minorEastAsia" w:cstheme="minorEastAsia" w:hint="eastAsia"/>
+          <w:color w:val="362E2B"/>
+          <w:sz w:val="24"/>
+          <w:shd w:val="clear" w:color="auto" w:fill="FFFFFF"/>
+        </w:rPr>
+      </w:pPr>
+      <w:r>
+        <w:rPr>
+          <w:rFonts w:asciiTheme="minorEastAsia" w:hAnsiTheme="minorEastAsia" w:cstheme="minorEastAsia" w:hint="eastAsia"/>
+          <w:color w:val="362E2B"/>
+          <w:sz w:val="24"/>
+          <w:shd w:val="clear" w:color="auto" w:fill="FFFFFF"/>
+        </w:rPr>
+        <w:t>（4）client_body_temp_path是存储请求体的文件的目录路径</w:t>
+      </w:r>
+    </w:p>
+    <w:p>
+      <w:pPr>
+        <w:jc w:val="left"/>
+        <w:rPr>
+          <w:rFonts w:asciiTheme="minorEastAsia" w:hAnsiTheme="minorEastAsia" w:cstheme="minorEastAsia" w:hint="eastAsia"/>
+          <w:color w:val="362E2B"/>
+          <w:sz w:val="24"/>
+          <w:shd w:val="clear" w:color="auto" w:fill="FFFFFF"/>
+        </w:rPr>
+      </w:pPr>
+      <w:r>
+        <w:rPr>
+          <w:rFonts w:asciiTheme="minorEastAsia" w:hAnsiTheme="minorEastAsia" w:cstheme="minorEastAsia" w:hint="eastAsia"/>
+          <w:color w:val="362E2B"/>
+          <w:sz w:val="24"/>
+          <w:shd w:val="clear" w:color="auto" w:fill="FFFFFF"/>
+        </w:rPr>
+        <w:t>（5）client_body_timeout是请求体的超时时间</w:t>
+      </w:r>
+    </w:p>
+    <w:p>
+      <w:pPr>
+        <w:jc w:val="left"/>
+        <w:rPr>
+          <w:rFonts w:asciiTheme="minorEastAsia" w:hAnsiTheme="minorEastAsia" w:cstheme="minorEastAsia" w:hint="eastAsia"/>
+          <w:color w:val="362E2B"/>
+          <w:sz w:val="24"/>
+          <w:shd w:val="clear" w:color="auto" w:fill="FFFFFF"/>
+        </w:rPr>
+      </w:pPr>
+      <w:r>
+        <w:rPr>
+          <w:rFonts w:asciiTheme="minorEastAsia" w:hAnsiTheme="minorEastAsia" w:cstheme="minorEastAsia" w:hint="eastAsia"/>
+          <w:color w:val="362E2B"/>
+          <w:sz w:val="24"/>
+          <w:shd w:val="clear" w:color="auto" w:fill="FFFFFF"/>
+        </w:rPr>
+        <w:t>（6）client_header_buffer_size是请求头的buffer大小</w:t>
+      </w:r>
+    </w:p>
+    <w:p>
+      <w:pPr>
+        <w:jc w:val="left"/>
+        <w:rPr>
+          <w:rFonts w:asciiTheme="minorEastAsia" w:hAnsiTheme="minorEastAsia" w:cstheme="minorEastAsia" w:hint="eastAsia"/>
+          <w:color w:val="362E2B"/>
+          <w:sz w:val="24"/>
+          <w:shd w:val="clear" w:color="auto" w:fill="FFFFFF"/>
+        </w:rPr>
+      </w:pPr>
+      <w:r>
+        <w:rPr>
+          <w:rFonts w:asciiTheme="minorEastAsia" w:hAnsiTheme="minorEastAsia" w:cstheme="minorEastAsia" w:hint="eastAsia"/>
+          <w:color w:val="362E2B"/>
+          <w:sz w:val="24"/>
+          <w:shd w:val="clear" w:color="auto" w:fill="FFFFFF"/>
+        </w:rPr>
+        <w:t>（7）large_client_header_buffers是当请求头过大，请求头的buffer大小</w:t>
+      </w:r>
+    </w:p>
+    <w:p>
+      <w:pPr>
+        <w:jc w:val="left"/>
+        <w:rPr>
+          <w:rFonts w:asciiTheme="minorEastAsia" w:hAnsiTheme="minorEastAsia" w:cstheme="minorEastAsia" w:hint="eastAsia"/>
+          <w:color w:val="362E2B"/>
+          <w:sz w:val="24"/>
+          <w:shd w:val="clear" w:color="auto" w:fill="FFFFFF"/>
+        </w:rPr>
+      </w:pPr>
+      <w:r>
+        <w:rPr>
+          <w:rFonts w:asciiTheme="minorEastAsia" w:hAnsiTheme="minorEastAsia" w:cstheme="minorEastAsia" w:hint="eastAsia"/>
+          <w:color w:val="362E2B"/>
+          <w:sz w:val="24"/>
+          <w:shd w:val="clear" w:color="auto" w:fill="FFFFFF"/>
+        </w:rPr>
+        <w:t>（8）client_header_timeout是请求头的超时时间</w:t>
+      </w:r>
+    </w:p>
+    <w:p>
+      <w:pPr>
+        <w:jc w:val="left"/>
+        <w:rPr>
+          <w:rFonts w:asciiTheme="minorEastAsia" w:hAnsiTheme="minorEastAsia" w:cstheme="minorEastAsia" w:hint="eastAsia"/>
+          <w:color w:val="362E2B"/>
+          <w:sz w:val="24"/>
+          <w:shd w:val="clear" w:color="auto" w:fill="FFFFFF"/>
+        </w:rPr>
+      </w:pPr>
+      <w:r>
+        <w:rPr>
+          <w:rFonts w:asciiTheme="minorEastAsia" w:hAnsiTheme="minorEastAsia" w:cstheme="minorEastAsia" w:hint="eastAsia"/>
+          <w:color w:val="362E2B"/>
+          <w:sz w:val="24"/>
+          <w:shd w:val="clear" w:color="auto" w:fill="FFFFFF"/>
+        </w:rPr>
+        <w:t>（9）client_max_body_size是能接收的最大请求体的大小</w:t>
+      </w:r>
+    </w:p>
+    <w:p>
+      <w:pPr>
+        <w:jc w:val="left"/>
+        <w:rPr>
+          <w:rFonts w:asciiTheme="minorEastAsia" w:hAnsiTheme="minorEastAsia" w:cstheme="minorEastAsia" w:hint="eastAsia"/>
+          <w:color w:val="362E2B"/>
+          <w:sz w:val="24"/>
+          <w:shd w:val="clear" w:color="auto" w:fill="FFFFFF"/>
+        </w:rPr>
+      </w:pPr>
+      <w:r>
+        <w:rPr>
+          <w:rFonts w:asciiTheme="minorEastAsia" w:hAnsiTheme="minorEastAsia" w:cstheme="minorEastAsia" w:hint="eastAsia"/>
+          <w:color w:val="362E2B"/>
+          <w:sz w:val="24"/>
+          <w:shd w:val="clear" w:color="auto" w:fill="FFFFFF"/>
+        </w:rPr>
+        <w:t>（10）default_type是设置文件使用的默认的MIME-type</w:t>
+      </w:r>
+    </w:p>
+    <w:p>
+      <w:pPr>
+        <w:jc w:val="left"/>
+        <w:rPr>
+          <w:rFonts w:asciiTheme="minorEastAsia" w:hAnsiTheme="minorEastAsia" w:cstheme="minorEastAsia" w:hint="eastAsia"/>
+          <w:color w:val="362E2B"/>
+          <w:sz w:val="24"/>
+          <w:shd w:val="clear" w:color="auto" w:fill="FFFFFF"/>
+        </w:rPr>
+      </w:pPr>
+      <w:r>
+        <w:rPr>
+          <w:rFonts w:asciiTheme="minorEastAsia" w:hAnsiTheme="minorEastAsia" w:cstheme="minorEastAsia" w:hint="eastAsia"/>
+          <w:color w:val="362E2B"/>
+          <w:sz w:val="24"/>
+          <w:shd w:val="clear" w:color="auto" w:fill="FFFFFF"/>
+        </w:rPr>
+        <w:t>（11）error_page是发生错误的时候显示一个预定义的uri</w:t>
+      </w:r>
+    </w:p>
+    <w:p>
+      <w:pPr>
+        <w:jc w:val="left"/>
+        <w:rPr>
+          <w:rFonts w:asciiTheme="minorEastAsia" w:hAnsiTheme="minorEastAsia" w:cstheme="minorEastAsia" w:hint="eastAsia"/>
+          <w:color w:val="362E2B"/>
+          <w:sz w:val="24"/>
+          <w:shd w:val="clear" w:color="auto" w:fill="FFFFFF"/>
+        </w:rPr>
+      </w:pPr>
+      <w:r>
+        <w:rPr>
+          <w:rFonts w:asciiTheme="minorEastAsia" w:hAnsiTheme="minorEastAsia" w:cstheme="minorEastAsia" w:hint="eastAsia"/>
+          <w:color w:val="362E2B"/>
+          <w:sz w:val="24"/>
+          <w:shd w:val="clear" w:color="auto" w:fill="FFFFFF"/>
+        </w:rPr>
+        <w:t>（12）if_modified_since是定义如何比较修改时间和请求头中"If-Modified-Since"时间</w:t>
+      </w:r>
+    </w:p>
+    <w:p>
+      <w:pPr>
+        <w:jc w:val="left"/>
+        <w:rPr>
+          <w:rFonts w:asciiTheme="minorEastAsia" w:hAnsiTheme="minorEastAsia" w:cstheme="minorEastAsia" w:hint="eastAsia"/>
+          <w:color w:val="362E2B"/>
+          <w:sz w:val="24"/>
+          <w:shd w:val="clear" w:color="auto" w:fill="FFFFFF"/>
+        </w:rPr>
+      </w:pPr>
+      <w:r>
+        <w:rPr>
+          <w:rFonts w:asciiTheme="minorEastAsia" w:hAnsiTheme="minorEastAsia" w:cstheme="minorEastAsia" w:hint="eastAsia"/>
+          <w:color w:val="362E2B"/>
+          <w:sz w:val="24"/>
+          <w:shd w:val="clear" w:color="auto" w:fill="FFFFFF"/>
+        </w:rPr>
+        <w:t>（13）index是首页文件名称</w:t>
+      </w:r>
+    </w:p>
+    <w:p>
+      <w:pPr>
+        <w:jc w:val="left"/>
+        <w:rPr>
+          <w:rFonts w:asciiTheme="minorEastAsia" w:hAnsiTheme="minorEastAsia" w:cstheme="minorEastAsia" w:hint="eastAsia"/>
+          <w:color w:val="362E2B"/>
+          <w:sz w:val="24"/>
+          <w:shd w:val="clear" w:color="auto" w:fill="FFFFFF"/>
+        </w:rPr>
+      </w:pPr>
+      <w:r>
+        <w:rPr>
+          <w:rFonts w:asciiTheme="minorEastAsia" w:hAnsiTheme="minorEastAsia" w:cstheme="minorEastAsia" w:hint="eastAsia"/>
+          <w:color w:val="362E2B"/>
+          <w:sz w:val="24"/>
+          <w:shd w:val="clear" w:color="auto" w:fill="FFFFFF"/>
+        </w:rPr>
+        <w:t>（14）internal是指定某个location只能被内部的请求调用，外部的调用请求会返回404</w:t>
+      </w:r>
+    </w:p>
+    <w:p>
+      <w:pPr>
+        <w:jc w:val="left"/>
+        <w:rPr>
+          <w:rFonts w:asciiTheme="minorEastAsia" w:hAnsiTheme="minorEastAsia" w:cstheme="minorEastAsia" w:hint="eastAsia"/>
+          <w:color w:val="362E2B"/>
+          <w:sz w:val="24"/>
+          <w:shd w:val="clear" w:color="auto" w:fill="FFFFFF"/>
+        </w:rPr>
+      </w:pPr>
+      <w:r>
+        <w:rPr>
+          <w:rFonts w:asciiTheme="minorEastAsia" w:hAnsiTheme="minorEastAsia" w:cstheme="minorEastAsia" w:hint="eastAsia"/>
+          <w:color w:val="362E2B"/>
+          <w:sz w:val="24"/>
+          <w:shd w:val="clear" w:color="auto" w:fill="FFFFFF"/>
+        </w:rPr>
+        <w:t>（15）keepAliveTimeout是关闭连接之前，连接器等待另一个HTTP请求的毫秒数</w:t>
+      </w:r>
+    </w:p>
+    <w:p>
+      <w:pPr>
+        <w:jc w:val="left"/>
+        <w:rPr>
+          <w:rFonts w:asciiTheme="minorEastAsia" w:hAnsiTheme="minorEastAsia" w:cstheme="minorEastAsia" w:hint="eastAsia"/>
+          <w:color w:val="362E2B"/>
+          <w:sz w:val="24"/>
+          <w:shd w:val="clear" w:color="auto" w:fill="FFFFFF"/>
+        </w:rPr>
+      </w:pPr>
+      <w:r>
+        <w:rPr>
+          <w:rFonts w:asciiTheme="minorEastAsia" w:hAnsiTheme="minorEastAsia" w:cstheme="minorEastAsia" w:hint="eastAsia"/>
+          <w:color w:val="362E2B"/>
+          <w:sz w:val="24"/>
+          <w:shd w:val="clear" w:color="auto" w:fill="FFFFFF"/>
+        </w:rPr>
+        <w:t>（16）keepalive_requests是在长连接期间可接受的请求数</w:t>
+      </w:r>
+    </w:p>
+    <w:p>
+      <w:pPr>
+        <w:jc w:val="left"/>
+        <w:rPr>
+          <w:rFonts w:asciiTheme="minorEastAsia" w:hAnsiTheme="minorEastAsia" w:cstheme="minorEastAsia" w:hint="eastAsia"/>
+          <w:color w:val="362E2B"/>
+          <w:sz w:val="24"/>
+          <w:shd w:val="clear" w:color="auto" w:fill="FFFFFF"/>
+        </w:rPr>
+      </w:pPr>
+      <w:r>
+        <w:rPr>
+          <w:rFonts w:asciiTheme="minorEastAsia" w:hAnsiTheme="minorEastAsia" w:cstheme="minorEastAsia" w:hint="eastAsia"/>
+          <w:color w:val="362E2B"/>
+          <w:sz w:val="24"/>
+          <w:shd w:val="clear" w:color="auto" w:fill="FFFFFF"/>
+        </w:rPr>
+        <w:t>（17）limit_except是限制http方法</w:t>
+      </w:r>
+    </w:p>
+    <w:p>
+      <w:pPr>
+        <w:jc w:val="left"/>
+        <w:rPr>
+          <w:rFonts w:asciiTheme="minorEastAsia" w:hAnsiTheme="minorEastAsia" w:cstheme="minorEastAsia" w:hint="eastAsia"/>
+          <w:color w:val="362E2B"/>
+          <w:sz w:val="24"/>
+          <w:shd w:val="clear" w:color="auto" w:fill="FFFFFF"/>
+        </w:rPr>
+      </w:pPr>
+      <w:r>
+        <w:rPr>
+          <w:rFonts w:asciiTheme="minorEastAsia" w:hAnsiTheme="minorEastAsia" w:cstheme="minorEastAsia" w:hint="eastAsia"/>
+          <w:color w:val="362E2B"/>
+          <w:sz w:val="24"/>
+          <w:shd w:val="clear" w:color="auto" w:fill="FFFFFF"/>
+        </w:rPr>
+        <w:t>（18）limit_rate是设置最高下载速度</w:t>
+      </w:r>
+    </w:p>
+    <w:p>
+      <w:pPr>
+        <w:jc w:val="left"/>
+        <w:rPr>
+          <w:rFonts w:asciiTheme="minorEastAsia" w:hAnsiTheme="minorEastAsia" w:cstheme="minorEastAsia" w:hint="eastAsia"/>
+          <w:color w:val="362E2B"/>
+          <w:sz w:val="24"/>
+          <w:shd w:val="clear" w:color="auto" w:fill="FFFFFF"/>
+        </w:rPr>
+      </w:pPr>
+      <w:r>
+        <w:rPr>
+          <w:rFonts w:asciiTheme="minorEastAsia" w:hAnsiTheme="minorEastAsia" w:cstheme="minorEastAsia" w:hint="eastAsia"/>
+          <w:color w:val="362E2B"/>
+          <w:sz w:val="24"/>
+          <w:shd w:val="clear" w:color="auto" w:fill="FFFFFF"/>
+        </w:rPr>
+        <w:t>（19）limit_rate_after是设置http请求传输多少字节后开始限速</w:t>
+      </w:r>
+    </w:p>
+    <w:p>
+      <w:pPr>
+        <w:jc w:val="left"/>
+        <w:rPr>
+          <w:rFonts w:asciiTheme="minorEastAsia" w:hAnsiTheme="minorEastAsia" w:cstheme="minorEastAsia" w:hint="eastAsia"/>
+          <w:color w:val="362E2B"/>
+          <w:sz w:val="24"/>
+          <w:shd w:val="clear" w:color="auto" w:fill="FFFFFF"/>
+        </w:rPr>
+      </w:pPr>
+      <w:r>
+        <w:rPr>
+          <w:rFonts w:asciiTheme="minorEastAsia" w:hAnsiTheme="minorEastAsia" w:cstheme="minorEastAsia" w:hint="eastAsia"/>
+          <w:color w:val="362E2B"/>
+          <w:sz w:val="24"/>
+          <w:shd w:val="clear" w:color="auto" w:fill="FFFFFF"/>
+        </w:rPr>
+        <w:t>（20）listen</w:t>
+      </w:r>
+    </w:p>
+    <w:p>
+      <w:pPr>
+        <w:jc w:val="left"/>
+        <w:rPr>
+          <w:rFonts w:asciiTheme="minorEastAsia" w:hAnsiTheme="minorEastAsia" w:cstheme="minorEastAsia" w:hint="eastAsia"/>
+          <w:color w:val="362E2B"/>
+          <w:sz w:val="24"/>
+          <w:shd w:val="clear" w:color="auto" w:fill="FFFFFF"/>
+        </w:rPr>
+      </w:pPr>
+      <w:r>
+        <w:rPr>
+          <w:rFonts w:asciiTheme="minorEastAsia" w:hAnsiTheme="minorEastAsia" w:cstheme="minorEastAsia" w:hint="eastAsia"/>
+          <w:color w:val="362E2B"/>
+          <w:sz w:val="24"/>
+          <w:shd w:val="clear" w:color="auto" w:fill="FFFFFF"/>
+        </w:rPr>
+        <w:t>listen 80是监听所有端口为80的ipv4的地址</w:t>
+      </w:r>
+    </w:p>
+    <w:p>
+      <w:pPr>
+        <w:jc w:val="left"/>
+        <w:rPr>
+          <w:rFonts w:asciiTheme="minorEastAsia" w:hAnsiTheme="minorEastAsia" w:cstheme="minorEastAsia" w:hint="eastAsia"/>
+          <w:color w:val="362E2B"/>
+          <w:sz w:val="24"/>
+          <w:shd w:val="clear" w:color="auto" w:fill="FFFFFF"/>
+        </w:rPr>
+      </w:pPr>
+      <w:r>
+        <w:rPr>
+          <w:rFonts w:asciiTheme="minorEastAsia" w:hAnsiTheme="minorEastAsia" w:cstheme="minorEastAsia" w:hint="eastAsia"/>
+          <w:color w:val="362E2B"/>
+          <w:sz w:val="24"/>
+          <w:shd w:val="clear" w:color="auto" w:fill="FFFFFF"/>
+        </w:rPr>
+        <w:t>listen [::]:80是监听所有端口为80的ipv6的地址</w:t>
+      </w:r>
+    </w:p>
+    <w:p>
+      <w:pPr>
+        <w:jc w:val="left"/>
+        <w:rPr>
+          <w:rFonts w:asciiTheme="minorEastAsia" w:hAnsiTheme="minorEastAsia" w:cstheme="minorEastAsia" w:hint="eastAsia"/>
+          <w:color w:val="362E2B"/>
+          <w:sz w:val="24"/>
+          <w:shd w:val="clear" w:color="auto" w:fill="FFFFFF"/>
+        </w:rPr>
+      </w:pPr>
+      <w:r>
+        <w:rPr>
+          <w:rFonts w:asciiTheme="minorEastAsia" w:hAnsiTheme="minorEastAsia" w:cstheme="minorEastAsia" w:hint="eastAsia"/>
+          <w:color w:val="362E2B"/>
+          <w:sz w:val="24"/>
+          <w:shd w:val="clear" w:color="auto" w:fill="FFFFFF"/>
+        </w:rPr>
+        <w:t>（21）location</w:t>
+      </w:r>
+    </w:p>
+    <w:p>
+      <w:pPr>
+        <w:jc w:val="left"/>
+        <w:rPr>
+          <w:rFonts w:asciiTheme="minorEastAsia" w:hAnsiTheme="minorEastAsia" w:cstheme="minorEastAsia" w:hint="eastAsia"/>
+          <w:color w:val="362E2B"/>
+          <w:sz w:val="24"/>
+          <w:shd w:val="clear" w:color="auto" w:fill="FFFFFF"/>
+        </w:rPr>
+      </w:pPr>
+      <w:r>
+        <w:rPr>
+          <w:rFonts w:asciiTheme="minorEastAsia" w:hAnsiTheme="minorEastAsia" w:cstheme="minorEastAsia" w:hint="eastAsia"/>
+          <w:color w:val="362E2B"/>
+          <w:sz w:val="24"/>
+          <w:shd w:val="clear" w:color="auto" w:fill="FFFFFF"/>
+        </w:rPr>
+        <w:t>匹配模式及顺序</w:t>
+      </w:r>
+    </w:p>
+    <w:p>
+      <w:pPr>
+        <w:jc w:val="left"/>
+        <w:rPr>
+          <w:rFonts w:asciiTheme="minorEastAsia" w:hAnsiTheme="minorEastAsia" w:cstheme="minorEastAsia" w:hint="eastAsia"/>
+          <w:color w:val="362E2B"/>
+          <w:sz w:val="24"/>
+          <w:shd w:val="clear" w:color="auto" w:fill="FFFFFF"/>
+        </w:rPr>
+      </w:pPr>
+      <w:r>
+        <w:rPr>
+          <w:rFonts w:asciiTheme="minorEastAsia" w:hAnsiTheme="minorEastAsia" w:cstheme="minorEastAsia" w:hint="eastAsia"/>
+          <w:color w:val="362E2B"/>
+          <w:sz w:val="24"/>
+          <w:shd w:val="clear" w:color="auto" w:fill="FFFFFF"/>
+        </w:rPr>
+        <w:t>location = /uri 　　　  精确匹配</w:t>
+      </w:r>
+    </w:p>
+    <w:p>
+      <w:pPr>
+        <w:jc w:val="left"/>
+        <w:rPr>
+          <w:rFonts w:asciiTheme="minorEastAsia" w:hAnsiTheme="minorEastAsia" w:cstheme="minorEastAsia" w:hint="eastAsia"/>
+          <w:color w:val="362E2B"/>
+          <w:sz w:val="24"/>
+          <w:shd w:val="clear" w:color="auto" w:fill="FFFFFF"/>
+        </w:rPr>
+      </w:pPr>
+      <w:r>
+        <w:rPr>
+          <w:rFonts w:asciiTheme="minorEastAsia" w:hAnsiTheme="minorEastAsia" w:cstheme="minorEastAsia" w:hint="eastAsia"/>
+          <w:color w:val="362E2B"/>
+          <w:sz w:val="24"/>
+          <w:shd w:val="clear" w:color="auto" w:fill="FFFFFF"/>
+        </w:rPr>
+        <w:t>location ^~ /uri 　　  前缀匹配，顺序是从长到短</w:t>
+      </w:r>
+    </w:p>
+    <w:p>
+      <w:pPr>
+        <w:jc w:val="left"/>
+        <w:rPr>
+          <w:rFonts w:asciiTheme="minorEastAsia" w:hAnsiTheme="minorEastAsia" w:cstheme="minorEastAsia" w:hint="eastAsia"/>
+          <w:color w:val="362E2B"/>
+          <w:sz w:val="24"/>
+          <w:shd w:val="clear" w:color="auto" w:fill="FFFFFF"/>
+        </w:rPr>
+      </w:pPr>
+      <w:r>
+        <w:rPr>
+          <w:rFonts w:asciiTheme="minorEastAsia" w:hAnsiTheme="minorEastAsia" w:cstheme="minorEastAsia" w:hint="eastAsia"/>
+          <w:color w:val="362E2B"/>
+          <w:sz w:val="24"/>
+          <w:shd w:val="clear" w:color="auto" w:fill="FFFFFF"/>
+        </w:rPr>
+        <w:lastRenderedPageBreak/>
+        <w:t>location ~ pattern    区分大小写的正则匹配，顺序是从上到下</w:t>
+      </w:r>
+    </w:p>
+    <w:p>
+      <w:pPr>
+        <w:jc w:val="left"/>
+        <w:rPr>
+          <w:rFonts w:asciiTheme="minorEastAsia" w:hAnsiTheme="minorEastAsia" w:cstheme="minorEastAsia" w:hint="eastAsia"/>
+          <w:color w:val="362E2B"/>
+          <w:sz w:val="24"/>
+          <w:shd w:val="clear" w:color="auto" w:fill="FFFFFF"/>
+        </w:rPr>
+      </w:pPr>
+      <w:r>
+        <w:rPr>
+          <w:rFonts w:asciiTheme="minorEastAsia" w:hAnsiTheme="minorEastAsia" w:cstheme="minorEastAsia" w:hint="eastAsia"/>
+          <w:color w:val="362E2B"/>
+          <w:sz w:val="24"/>
+          <w:shd w:val="clear" w:color="auto" w:fill="FFFFFF"/>
+        </w:rPr>
+        <w:t>location ~* pattern 　不区分大小写的正则匹配，顺序是从上到下</w:t>
+      </w:r>
+    </w:p>
+    <w:p>
+      <w:pPr>
+        <w:jc w:val="left"/>
+        <w:rPr>
+          <w:rFonts w:asciiTheme="minorEastAsia" w:hAnsiTheme="minorEastAsia" w:cstheme="minorEastAsia" w:hint="eastAsia"/>
+          <w:color w:val="362E2B"/>
+          <w:sz w:val="24"/>
+          <w:shd w:val="clear" w:color="auto" w:fill="FFFFFF"/>
+        </w:rPr>
+      </w:pPr>
+      <w:r>
+        <w:rPr>
+          <w:rFonts w:asciiTheme="minorEastAsia" w:hAnsiTheme="minorEastAsia" w:cstheme="minorEastAsia" w:hint="eastAsia"/>
+          <w:color w:val="362E2B"/>
+          <w:sz w:val="24"/>
+          <w:shd w:val="clear" w:color="auto" w:fill="FFFFFF"/>
+        </w:rPr>
+        <w:t>location /uri 　　　　  前缀匹配，顺序是从长到短</w:t>
+      </w:r>
+    </w:p>
+    <w:p>
+      <w:pPr>
+        <w:jc w:val="left"/>
+        <w:rPr>
+          <w:rFonts w:asciiTheme="minorEastAsia" w:hAnsiTheme="minorEastAsia" w:cstheme="minorEastAsia" w:hint="eastAsia"/>
+          <w:color w:val="362E2B"/>
+          <w:sz w:val="24"/>
+          <w:shd w:val="clear" w:color="auto" w:fill="FFFFFF"/>
+        </w:rPr>
+      </w:pPr>
+      <w:r>
+        <w:rPr>
+          <w:rFonts w:asciiTheme="minorEastAsia" w:hAnsiTheme="minorEastAsia" w:cstheme="minorEastAsia" w:hint="eastAsia"/>
+          <w:color w:val="362E2B"/>
+          <w:sz w:val="24"/>
+          <w:shd w:val="clear" w:color="auto" w:fill="FFFFFF"/>
+        </w:rPr>
+        <w:t>location /           通用匹配</w:t>
+      </w:r>
+    </w:p>
+    <w:p>
+      <w:pPr>
+        <w:jc w:val="left"/>
+        <w:rPr>
+          <w:rFonts w:asciiTheme="minorEastAsia" w:hAnsiTheme="minorEastAsia" w:cstheme="minorEastAsia" w:hint="eastAsia"/>
+          <w:color w:val="362E2B"/>
+          <w:sz w:val="24"/>
+          <w:shd w:val="clear" w:color="auto" w:fill="FFFFFF"/>
+        </w:rPr>
+      </w:pPr>
+      <w:r>
+        <w:rPr>
+          <w:rFonts w:asciiTheme="minorEastAsia" w:hAnsiTheme="minorEastAsia" w:cstheme="minorEastAsia" w:hint="eastAsia"/>
+          <w:color w:val="362E2B"/>
+          <w:sz w:val="24"/>
+          <w:shd w:val="clear" w:color="auto" w:fill="FFFFFF"/>
+        </w:rPr>
+        <w:t xml:space="preserve">（22）open_file_cache max=65535 inactive=30s  </w:t>
+      </w:r>
+    </w:p>
+    <w:p>
+      <w:pPr>
+        <w:jc w:val="left"/>
+        <w:rPr>
+          <w:rFonts w:asciiTheme="minorEastAsia" w:hAnsiTheme="minorEastAsia" w:cstheme="minorEastAsia" w:hint="eastAsia"/>
+          <w:color w:val="362E2B"/>
+          <w:sz w:val="24"/>
+          <w:shd w:val="clear" w:color="auto" w:fill="FFFFFF"/>
+        </w:rPr>
+      </w:pPr>
+      <w:r>
+        <w:rPr>
+          <w:rFonts w:asciiTheme="minorEastAsia" w:hAnsiTheme="minorEastAsia" w:cstheme="minorEastAsia" w:hint="eastAsia"/>
+          <w:color w:val="362E2B"/>
+          <w:sz w:val="24"/>
+          <w:shd w:val="clear" w:color="auto" w:fill="FFFFFF"/>
+        </w:rPr>
+        <w:t>最多缓存多少个文件，缓存多少时间</w:t>
+      </w:r>
+    </w:p>
+    <w:p>
+      <w:pPr>
+        <w:jc w:val="left"/>
+        <w:rPr>
+          <w:rFonts w:asciiTheme="minorEastAsia" w:hAnsiTheme="minorEastAsia" w:cstheme="minorEastAsia"/>
+          <w:color w:val="362E2B"/>
+          <w:sz w:val="24"/>
+          <w:shd w:val="clear" w:color="auto" w:fill="FFFFFF"/>
+        </w:rPr>
+      </w:pPr>
+      <w:r>
+        <w:rPr>
+          <w:rFonts w:asciiTheme="minorEastAsia" w:hAnsiTheme="minorEastAsia" w:cstheme="minorEastAsia"/>
+          <w:color w:val="362E2B"/>
+          <w:sz w:val="24"/>
+          <w:shd w:val="clear" w:color="auto" w:fill="FFFFFF"/>
+        </w:rPr>
+        <w:t>open_file_cache_min_uses 1</w:t>
+      </w:r>
+    </w:p>
+    <w:p>
+      <w:pPr>
+        <w:jc w:val="left"/>
+        <w:rPr>
+          <w:rFonts w:asciiTheme="minorEastAsia" w:hAnsiTheme="minorEastAsia" w:cstheme="minorEastAsia" w:hint="eastAsia"/>
+          <w:color w:val="362E2B"/>
+          <w:sz w:val="24"/>
+          <w:shd w:val="clear" w:color="auto" w:fill="FFFFFF"/>
+        </w:rPr>
+      </w:pPr>
+      <w:r>
+        <w:rPr>
+          <w:rFonts w:asciiTheme="minorEastAsia" w:hAnsiTheme="minorEastAsia" w:cstheme="minorEastAsia" w:hint="eastAsia"/>
+          <w:color w:val="362E2B"/>
+          <w:sz w:val="24"/>
+          <w:shd w:val="clear" w:color="auto" w:fill="FFFFFF"/>
+        </w:rPr>
+        <w:t>在30S中没有使用到这个配置的次数的话就删除</w:t>
+      </w:r>
+    </w:p>
+    <w:p>
+      <w:pPr>
+        <w:jc w:val="left"/>
+        <w:rPr>
+          <w:rFonts w:asciiTheme="minorEastAsia" w:hAnsiTheme="minorEastAsia" w:cstheme="minorEastAsia"/>
+          <w:color w:val="362E2B"/>
+          <w:sz w:val="24"/>
+          <w:shd w:val="clear" w:color="auto" w:fill="FFFFFF"/>
+        </w:rPr>
+      </w:pPr>
+      <w:r>
+        <w:rPr>
+          <w:rFonts w:asciiTheme="minorEastAsia" w:hAnsiTheme="minorEastAsia" w:cstheme="minorEastAsia"/>
+          <w:color w:val="362E2B"/>
+          <w:sz w:val="24"/>
+          <w:shd w:val="clear" w:color="auto" w:fill="FFFFFF"/>
+        </w:rPr>
+        <w:t>open_file_cache_valid 40s</w:t>
+      </w:r>
+    </w:p>
+    <w:p>
+      <w:pPr>
+        <w:jc w:val="left"/>
+        <w:rPr>
+          <w:rFonts w:asciiTheme="minorEastAsia" w:hAnsiTheme="minorEastAsia" w:cstheme="minorEastAsia" w:hint="eastAsia"/>
+          <w:color w:val="362E2B"/>
+          <w:sz w:val="24"/>
+          <w:shd w:val="clear" w:color="auto" w:fill="FFFFFF"/>
+        </w:rPr>
+      </w:pPr>
+      <w:r>
+        <w:rPr>
+          <w:rFonts w:asciiTheme="minorEastAsia" w:hAnsiTheme="minorEastAsia" w:cstheme="minorEastAsia" w:hint="eastAsia"/>
+          <w:color w:val="362E2B"/>
+          <w:sz w:val="24"/>
+          <w:shd w:val="clear" w:color="auto" w:fill="FFFFFF"/>
+        </w:rPr>
+        <w:t>多少时间检查一次，如果发现30s内没有用过一次的删除</w:t>
+      </w:r>
+    </w:p>
+    <w:p>
+      <w:pPr>
+        <w:jc w:val="left"/>
+        <w:rPr>
+          <w:rFonts w:asciiTheme="minorEastAsia" w:hAnsiTheme="minorEastAsia" w:cstheme="minorEastAsia" w:hint="eastAsia"/>
+          <w:color w:val="362E2B"/>
+          <w:sz w:val="24"/>
+          <w:shd w:val="clear" w:color="auto" w:fill="FFFFFF"/>
+        </w:rPr>
+      </w:pPr>
+      <w:r>
+        <w:rPr>
+          <w:rFonts w:asciiTheme="minorEastAsia" w:hAnsiTheme="minorEastAsia" w:cstheme="minorEastAsia" w:hint="eastAsia"/>
+          <w:color w:val="362E2B"/>
+          <w:sz w:val="24"/>
+          <w:shd w:val="clear" w:color="auto" w:fill="FFFFFF"/>
+        </w:rPr>
+        <w:t>（23）server_name_in_redirect</w:t>
+      </w:r>
+    </w:p>
+    <w:p>
+      <w:pPr>
+        <w:jc w:val="left"/>
+        <w:rPr>
+          <w:rFonts w:asciiTheme="minorEastAsia" w:hAnsiTheme="minorEastAsia" w:cstheme="minorEastAsia" w:hint="eastAsia"/>
+          <w:color w:val="362E2B"/>
+          <w:sz w:val="24"/>
+          <w:shd w:val="clear" w:color="auto" w:fill="FFFFFF"/>
+        </w:rPr>
+      </w:pPr>
+      <w:r>
+        <w:rPr>
+          <w:rFonts w:asciiTheme="minorEastAsia" w:hAnsiTheme="minorEastAsia" w:cstheme="minorEastAsia" w:hint="eastAsia"/>
+          <w:color w:val="362E2B"/>
+          <w:sz w:val="24"/>
+          <w:shd w:val="clear" w:color="auto" w:fill="FFFFFF"/>
+        </w:rPr>
+        <w:t>当URL 指向一个目录并且在最后没有包含“/”时，Nginx 内部会自动的做一个 301 重定向，这时会有两种情况：</w:t>
+      </w:r>
+    </w:p>
+    <w:p>
+      <w:pPr>
+        <w:jc w:val="left"/>
+        <w:rPr>
+          <w:rFonts w:asciiTheme="minorEastAsia" w:hAnsiTheme="minorEastAsia" w:cstheme="minorEastAsia" w:hint="eastAsia"/>
+          <w:color w:val="362E2B"/>
+          <w:sz w:val="24"/>
+          <w:shd w:val="clear" w:color="auto" w:fill="FFFFFF"/>
+        </w:rPr>
+      </w:pPr>
+      <w:r>
+        <w:rPr>
+          <w:rFonts w:asciiTheme="minorEastAsia" w:hAnsiTheme="minorEastAsia" w:cstheme="minorEastAsia" w:hint="eastAsia"/>
+          <w:color w:val="362E2B"/>
+          <w:sz w:val="24"/>
+          <w:shd w:val="clear" w:color="auto" w:fill="FFFFFF"/>
+        </w:rPr>
+        <w:t>1、server_name_in_redirect on（默认），URL重定向为：server_name中的第一个域名 + 目录名 + /</w:t>
+      </w:r>
+    </w:p>
+    <w:p>
+      <w:pPr>
+        <w:jc w:val="left"/>
+        <w:rPr>
+          <w:rFonts w:asciiTheme="minorEastAsia" w:hAnsiTheme="minorEastAsia" w:cstheme="minorEastAsia" w:hint="eastAsia"/>
+          <w:color w:val="362E2B"/>
+          <w:sz w:val="24"/>
+          <w:shd w:val="clear" w:color="auto" w:fill="FFFFFF"/>
+        </w:rPr>
+      </w:pPr>
+      <w:r>
+        <w:rPr>
+          <w:rFonts w:asciiTheme="minorEastAsia" w:hAnsiTheme="minorEastAsia" w:cstheme="minorEastAsia" w:hint="eastAsia"/>
+          <w:color w:val="362E2B"/>
+          <w:sz w:val="24"/>
+          <w:shd w:val="clear" w:color="auto" w:fill="FFFFFF"/>
+        </w:rPr>
+        <w:t>2、server_name_in_redirect off，URL重定向为：原URL中的域名 + 目录名 + /</w:t>
+      </w:r>
+    </w:p>
+    <w:p>
+      <w:pPr>
+        <w:jc w:val="left"/>
+        <w:rPr>
+          <w:rFonts w:asciiTheme="minorEastAsia" w:hAnsiTheme="minorEastAsia" w:cstheme="minorEastAsia" w:hint="eastAsia"/>
+          <w:color w:val="362E2B"/>
+          <w:sz w:val="24"/>
+          <w:shd w:val="clear" w:color="auto" w:fill="FFFFFF"/>
+        </w:rPr>
+      </w:pPr>
+      <w:r>
+        <w:rPr>
+          <w:rFonts w:asciiTheme="minorEastAsia" w:hAnsiTheme="minorEastAsia" w:cstheme="minorEastAsia" w:hint="eastAsia"/>
+          <w:color w:val="362E2B"/>
+          <w:sz w:val="24"/>
+          <w:shd w:val="clear" w:color="auto" w:fill="FFFFFF"/>
+        </w:rPr>
+        <w:t>（24）port_in_redirect是nginx在redirect的时候不要带上port</w:t>
+      </w:r>
+    </w:p>
+    <w:p>
+      <w:pPr>
+        <w:jc w:val="left"/>
+        <w:rPr>
+          <w:rFonts w:asciiTheme="minorEastAsia" w:hAnsiTheme="minorEastAsia" w:cstheme="minorEastAsia" w:hint="eastAsia"/>
+          <w:color w:val="362E2B"/>
+          <w:sz w:val="24"/>
+          <w:shd w:val="clear" w:color="auto" w:fill="FFFFFF"/>
+        </w:rPr>
+      </w:pPr>
+      <w:r>
+        <w:rPr>
+          <w:rFonts w:asciiTheme="minorEastAsia" w:hAnsiTheme="minorEastAsia" w:cstheme="minorEastAsia" w:hint="eastAsia"/>
+          <w:color w:val="362E2B"/>
+          <w:sz w:val="24"/>
+          <w:shd w:val="clear" w:color="auto" w:fill="FFFFFF"/>
+        </w:rPr>
+        <w:t xml:space="preserve">（25）recursive_error_pages是否允许递归使用error_page </w:t>
+      </w:r>
+    </w:p>
+    <w:p>
+      <w:pPr>
+        <w:jc w:val="left"/>
+        <w:rPr>
+          <w:rFonts w:asciiTheme="minorEastAsia" w:hAnsiTheme="minorEastAsia" w:cstheme="minorEastAsia" w:hint="eastAsia"/>
+          <w:color w:val="362E2B"/>
+          <w:sz w:val="24"/>
+          <w:shd w:val="clear" w:color="auto" w:fill="FFFFFF"/>
+        </w:rPr>
+      </w:pPr>
+      <w:r>
+        <w:rPr>
+          <w:rFonts w:asciiTheme="minorEastAsia" w:hAnsiTheme="minorEastAsia" w:cstheme="minorEastAsia" w:hint="eastAsia"/>
+          <w:color w:val="362E2B"/>
+          <w:sz w:val="24"/>
+          <w:shd w:val="clear" w:color="auto" w:fill="FFFFFF"/>
+        </w:rPr>
+        <w:t>（26）root是</w:t>
+      </w:r>
+    </w:p>
+    <w:p>
+      <w:pPr>
+        <w:jc w:val="left"/>
+        <w:rPr>
+          <w:rFonts w:asciiTheme="minorEastAsia" w:hAnsiTheme="minorEastAsia" w:cstheme="minorEastAsia"/>
+          <w:color w:val="362E2B"/>
+          <w:sz w:val="24"/>
+          <w:shd w:val="clear" w:color="auto" w:fill="FFFFFF"/>
+        </w:rPr>
+      </w:pPr>
+      <w:r>
+        <w:rPr>
+          <w:rFonts w:asciiTheme="minorEastAsia" w:hAnsiTheme="minorEastAsia" w:cstheme="minorEastAsia"/>
+          <w:color w:val="362E2B"/>
+          <w:sz w:val="24"/>
+          <w:shd w:val="clear" w:color="auto" w:fill="FFFFFF"/>
+        </w:rPr>
+        <w:t>location  /a/ {</w:t>
+      </w:r>
+    </w:p>
+    <w:p>
+      <w:pPr>
+        <w:jc w:val="left"/>
+        <w:rPr>
+          <w:rFonts w:asciiTheme="minorEastAsia" w:hAnsiTheme="minorEastAsia" w:cstheme="minorEastAsia"/>
+          <w:color w:val="362E2B"/>
+          <w:sz w:val="24"/>
+          <w:shd w:val="clear" w:color="auto" w:fill="FFFFFF"/>
+        </w:rPr>
+      </w:pPr>
+      <w:r>
+        <w:rPr>
+          <w:rFonts w:asciiTheme="minorEastAsia" w:hAnsiTheme="minorEastAsia" w:cstheme="minorEastAsia"/>
+          <w:color w:val="362E2B"/>
+          <w:sz w:val="24"/>
+          <w:shd w:val="clear" w:color="auto" w:fill="FFFFFF"/>
+        </w:rPr>
+        <w:t xml:space="preserve"> root   /b/;</w:t>
+      </w:r>
+    </w:p>
+    <w:p>
+      <w:pPr>
+        <w:jc w:val="left"/>
+        <w:rPr>
+          <w:rFonts w:asciiTheme="minorEastAsia" w:hAnsiTheme="minorEastAsia" w:cstheme="minorEastAsia"/>
+          <w:color w:val="362E2B"/>
+          <w:sz w:val="24"/>
+          <w:shd w:val="clear" w:color="auto" w:fill="FFFFFF"/>
+        </w:rPr>
+      </w:pPr>
+      <w:r>
+        <w:rPr>
+          <w:rFonts w:asciiTheme="minorEastAsia" w:hAnsiTheme="minorEastAsia" w:cstheme="minorEastAsia"/>
+          <w:color w:val="362E2B"/>
+          <w:sz w:val="24"/>
+          <w:shd w:val="clear" w:color="auto" w:fill="FFFFFF"/>
+        </w:rPr>
+        <w:t>}</w:t>
+      </w:r>
+    </w:p>
+    <w:p>
+      <w:pPr>
+        <w:jc w:val="left"/>
+        <w:rPr>
+          <w:rFonts w:asciiTheme="minorEastAsia" w:hAnsiTheme="minorEastAsia" w:cstheme="minorEastAsia" w:hint="eastAsia"/>
+          <w:color w:val="362E2B"/>
+          <w:sz w:val="24"/>
+          <w:shd w:val="clear" w:color="auto" w:fill="FFFFFF"/>
+        </w:rPr>
+      </w:pPr>
+      <w:r>
+        <w:rPr>
+          <w:rFonts w:asciiTheme="minorEastAsia" w:hAnsiTheme="minorEastAsia" w:cstheme="minorEastAsia" w:hint="eastAsia"/>
+          <w:color w:val="362E2B"/>
+          <w:sz w:val="24"/>
+          <w:shd w:val="clear" w:color="auto" w:fill="FFFFFF"/>
+        </w:rPr>
+        <w:t>若请求/a/a.html将返回/b/a/a.html</w:t>
+      </w:r>
+    </w:p>
+    <w:p>
+      <w:pPr>
+        <w:jc w:val="left"/>
+        <w:rPr>
+          <w:rFonts w:asciiTheme="minorEastAsia" w:hAnsiTheme="minorEastAsia" w:cstheme="minorEastAsia" w:hint="eastAsia"/>
+          <w:color w:val="362E2B"/>
+          <w:sz w:val="24"/>
+          <w:shd w:val="clear" w:color="auto" w:fill="FFFFFF"/>
+        </w:rPr>
+      </w:pPr>
+      <w:r>
+        <w:rPr>
+          <w:rFonts w:asciiTheme="minorEastAsia" w:hAnsiTheme="minorEastAsia" w:cstheme="minorEastAsia" w:hint="eastAsia"/>
+          <w:color w:val="362E2B"/>
+          <w:sz w:val="24"/>
+          <w:shd w:val="clear" w:color="auto" w:fill="FFFFFF"/>
+        </w:rPr>
+        <w:t>（27）satisfy</w:t>
+      </w:r>
+    </w:p>
+    <w:p>
+      <w:pPr>
+        <w:jc w:val="left"/>
+        <w:rPr>
+          <w:rFonts w:asciiTheme="minorEastAsia" w:hAnsiTheme="minorEastAsia" w:cstheme="minorEastAsia" w:hint="eastAsia"/>
+          <w:color w:val="362E2B"/>
+          <w:sz w:val="24"/>
+          <w:shd w:val="clear" w:color="auto" w:fill="FFFFFF"/>
+        </w:rPr>
+      </w:pPr>
+      <w:r>
+        <w:rPr>
+          <w:rFonts w:asciiTheme="minorEastAsia" w:hAnsiTheme="minorEastAsia" w:cstheme="minorEastAsia" w:hint="eastAsia"/>
+          <w:color w:val="362E2B"/>
+          <w:sz w:val="24"/>
+          <w:shd w:val="clear" w:color="auto" w:fill="FFFFFF"/>
+        </w:rPr>
+        <w:t>如果在一个字段中同时使用了Access模块和Auth Basic模块的指令，可以使用这个指令确定一种验证方式：</w:t>
+      </w:r>
+    </w:p>
+    <w:p>
+      <w:pPr>
+        <w:jc w:val="left"/>
+        <w:rPr>
+          <w:rFonts w:asciiTheme="minorEastAsia" w:hAnsiTheme="minorEastAsia" w:cstheme="minorEastAsia" w:hint="eastAsia"/>
+          <w:color w:val="362E2B"/>
+          <w:sz w:val="24"/>
+          <w:shd w:val="clear" w:color="auto" w:fill="FFFFFF"/>
+        </w:rPr>
+      </w:pPr>
+      <w:r>
+        <w:rPr>
+          <w:rFonts w:asciiTheme="minorEastAsia" w:hAnsiTheme="minorEastAsia" w:cstheme="minorEastAsia" w:hint="eastAsia"/>
+          <w:color w:val="362E2B"/>
+          <w:sz w:val="24"/>
+          <w:shd w:val="clear" w:color="auto" w:fill="FFFFFF"/>
+        </w:rPr>
+        <w:t xml:space="preserve">all - 必须同时匹配Access和Auth Basic中指令指定的权限。 </w:t>
+      </w:r>
+    </w:p>
+    <w:p>
+      <w:pPr>
+        <w:jc w:val="left"/>
+        <w:rPr>
+          <w:rFonts w:asciiTheme="minorEastAsia" w:hAnsiTheme="minorEastAsia" w:cstheme="minorEastAsia" w:hint="eastAsia"/>
+          <w:color w:val="362E2B"/>
+          <w:sz w:val="24"/>
+          <w:shd w:val="clear" w:color="auto" w:fill="FFFFFF"/>
+        </w:rPr>
+      </w:pPr>
+      <w:r>
+        <w:rPr>
+          <w:rFonts w:asciiTheme="minorEastAsia" w:hAnsiTheme="minorEastAsia" w:cstheme="minorEastAsia" w:hint="eastAsia"/>
+          <w:color w:val="362E2B"/>
+          <w:sz w:val="24"/>
+          <w:shd w:val="clear" w:color="auto" w:fill="FFFFFF"/>
+        </w:rPr>
+        <w:t xml:space="preserve">any - 具有Access 或 Auth Basic指令任一权限即可通过匹配 </w:t>
+      </w:r>
+    </w:p>
+    <w:p>
+      <w:pPr>
+        <w:jc w:val="left"/>
+        <w:rPr>
+          <w:rFonts w:asciiTheme="minorEastAsia" w:hAnsiTheme="minorEastAsia" w:cstheme="minorEastAsia" w:hint="eastAsia"/>
+          <w:color w:val="362E2B"/>
+          <w:sz w:val="24"/>
+          <w:shd w:val="clear" w:color="auto" w:fill="FFFFFF"/>
+        </w:rPr>
+      </w:pPr>
+      <w:r>
+        <w:rPr>
+          <w:rFonts w:asciiTheme="minorEastAsia" w:hAnsiTheme="minorEastAsia" w:cstheme="minorEastAsia" w:hint="eastAsia"/>
+          <w:color w:val="362E2B"/>
+          <w:sz w:val="24"/>
+          <w:shd w:val="clear" w:color="auto" w:fill="FFFFFF"/>
+        </w:rPr>
+        <w:lastRenderedPageBreak/>
+        <w:t>（28）sendfile是设置为on表示启动高效传输文件的模式。若设置为off，会先在用户空间（Nginx进程空间）申请一个buffer，用read函数把数据从磁盘读到cache，再从cache读取到用户空间的buffer，再用write函数把数据从用户空间的buffer写入到内核的buffer，最后到tcp socket。若设置为on，可以让数据不用经过用户buffer。</w:t>
+      </w:r>
+    </w:p>
+    <w:p>
+      <w:pPr>
+        <w:jc w:val="left"/>
+        <w:rPr>
+          <w:rFonts w:asciiTheme="minorEastAsia" w:hAnsiTheme="minorEastAsia" w:cstheme="minorEastAsia" w:hint="eastAsia"/>
+          <w:color w:val="362E2B"/>
+          <w:sz w:val="24"/>
+          <w:shd w:val="clear" w:color="auto" w:fill="FFFFFF"/>
+        </w:rPr>
+      </w:pPr>
+      <w:r>
+        <w:rPr>
+          <w:rFonts w:asciiTheme="minorEastAsia" w:hAnsiTheme="minorEastAsia" w:cstheme="minorEastAsia" w:hint="eastAsia"/>
+          <w:color w:val="362E2B"/>
+          <w:sz w:val="24"/>
+          <w:shd w:val="clear" w:color="auto" w:fill="FFFFFF"/>
+        </w:rPr>
+        <w:t>（29）server是在http中，可以定义多个虚拟server</w:t>
+      </w:r>
+    </w:p>
+    <w:p>
+      <w:pPr>
+        <w:jc w:val="left"/>
+        <w:rPr>
+          <w:rFonts w:asciiTheme="minorEastAsia" w:hAnsiTheme="minorEastAsia" w:cstheme="minorEastAsia" w:hint="eastAsia"/>
+          <w:color w:val="362E2B"/>
+          <w:sz w:val="24"/>
+          <w:shd w:val="clear" w:color="auto" w:fill="FFFFFF"/>
+        </w:rPr>
+      </w:pPr>
+      <w:r>
+        <w:rPr>
+          <w:rFonts w:asciiTheme="minorEastAsia" w:hAnsiTheme="minorEastAsia" w:cstheme="minorEastAsia" w:hint="eastAsia"/>
+          <w:color w:val="362E2B"/>
+          <w:sz w:val="24"/>
+          <w:shd w:val="clear" w:color="auto" w:fill="FFFFFF"/>
+        </w:rPr>
+        <w:t>（30）server_name</w:t>
+      </w:r>
+    </w:p>
+    <w:p>
+      <w:pPr>
+        <w:jc w:val="left"/>
+        <w:rPr>
+          <w:rFonts w:asciiTheme="minorEastAsia" w:hAnsiTheme="minorEastAsia" w:cstheme="minorEastAsia" w:hint="eastAsia"/>
+          <w:color w:val="362E2B"/>
+          <w:sz w:val="24"/>
+          <w:shd w:val="clear" w:color="auto" w:fill="FFFFFF"/>
+        </w:rPr>
+      </w:pPr>
+      <w:r>
+        <w:rPr>
+          <w:rFonts w:asciiTheme="minorEastAsia" w:hAnsiTheme="minorEastAsia" w:cstheme="minorEastAsia" w:hint="eastAsia"/>
+          <w:color w:val="362E2B"/>
+          <w:sz w:val="24"/>
+          <w:shd w:val="clear" w:color="auto" w:fill="FFFFFF"/>
+        </w:rPr>
+        <w:t>在server块中，可以通过server_name来配置server的多域名，匹配的顺序如下：</w:t>
+      </w:r>
+    </w:p>
+    <w:p>
+      <w:pPr>
+        <w:jc w:val="left"/>
+        <w:rPr>
+          <w:rFonts w:asciiTheme="minorEastAsia" w:hAnsiTheme="minorEastAsia" w:cstheme="minorEastAsia" w:hint="eastAsia"/>
+          <w:color w:val="362E2B"/>
+          <w:sz w:val="24"/>
+          <w:shd w:val="clear" w:color="auto" w:fill="FFFFFF"/>
+        </w:rPr>
+      </w:pPr>
+      <w:r>
+        <w:rPr>
+          <w:rFonts w:asciiTheme="minorEastAsia" w:hAnsiTheme="minorEastAsia" w:cstheme="minorEastAsia" w:hint="eastAsia"/>
+          <w:color w:val="362E2B"/>
+          <w:sz w:val="24"/>
+          <w:shd w:val="clear" w:color="auto" w:fill="FFFFFF"/>
+        </w:rPr>
+        <w:t>1、完全匹配</w:t>
+      </w:r>
+    </w:p>
+    <w:p>
+      <w:pPr>
+        <w:jc w:val="left"/>
+        <w:rPr>
+          <w:rFonts w:asciiTheme="minorEastAsia" w:hAnsiTheme="minorEastAsia" w:cstheme="minorEastAsia" w:hint="eastAsia"/>
+          <w:color w:val="362E2B"/>
+          <w:sz w:val="24"/>
+          <w:shd w:val="clear" w:color="auto" w:fill="FFFFFF"/>
+        </w:rPr>
+      </w:pPr>
+      <w:r>
+        <w:rPr>
+          <w:rFonts w:asciiTheme="minorEastAsia" w:hAnsiTheme="minorEastAsia" w:cstheme="minorEastAsia" w:hint="eastAsia"/>
+          <w:color w:val="362E2B"/>
+          <w:sz w:val="24"/>
+          <w:shd w:val="clear" w:color="auto" w:fill="FFFFFF"/>
+        </w:rPr>
+        <w:t>2、后缀匹配</w:t>
+      </w:r>
+    </w:p>
+    <w:p>
+      <w:pPr>
+        <w:jc w:val="left"/>
+        <w:rPr>
+          <w:rFonts w:asciiTheme="minorEastAsia" w:hAnsiTheme="minorEastAsia" w:cstheme="minorEastAsia" w:hint="eastAsia"/>
+          <w:color w:val="362E2B"/>
+          <w:sz w:val="24"/>
+          <w:shd w:val="clear" w:color="auto" w:fill="FFFFFF"/>
+        </w:rPr>
+      </w:pPr>
+      <w:r>
+        <w:rPr>
+          <w:rFonts w:asciiTheme="minorEastAsia" w:hAnsiTheme="minorEastAsia" w:cstheme="minorEastAsia" w:hint="eastAsia"/>
+          <w:color w:val="362E2B"/>
+          <w:sz w:val="24"/>
+          <w:shd w:val="clear" w:color="auto" w:fill="FFFFFF"/>
+        </w:rPr>
+        <w:t>3、前缀匹配</w:t>
+      </w:r>
+    </w:p>
+    <w:p>
+      <w:pPr>
+        <w:jc w:val="left"/>
+        <w:rPr>
+          <w:rFonts w:asciiTheme="minorEastAsia" w:hAnsiTheme="minorEastAsia" w:cstheme="minorEastAsia" w:hint="eastAsia"/>
+          <w:color w:val="362E2B"/>
+          <w:sz w:val="24"/>
+          <w:shd w:val="clear" w:color="auto" w:fill="FFFFFF"/>
+        </w:rPr>
+      </w:pPr>
+      <w:r>
+        <w:rPr>
+          <w:rFonts w:asciiTheme="minorEastAsia" w:hAnsiTheme="minorEastAsia" w:cstheme="minorEastAsia" w:hint="eastAsia"/>
+          <w:color w:val="362E2B"/>
+          <w:sz w:val="24"/>
+          <w:shd w:val="clear" w:color="auto" w:fill="FFFFFF"/>
+        </w:rPr>
+        <w:t>4、正则匹配</w:t>
+      </w:r>
+    </w:p>
+    <w:p>
+      <w:pPr>
+        <w:jc w:val="left"/>
+        <w:rPr>
+          <w:rFonts w:asciiTheme="minorEastAsia" w:hAnsiTheme="minorEastAsia" w:cstheme="minorEastAsia" w:hint="eastAsia"/>
+          <w:color w:val="362E2B"/>
+          <w:sz w:val="24"/>
+          <w:shd w:val="clear" w:color="auto" w:fill="FFFFFF"/>
+        </w:rPr>
+      </w:pPr>
+      <w:r>
+        <w:rPr>
+          <w:rFonts w:asciiTheme="minorEastAsia" w:hAnsiTheme="minorEastAsia" w:cstheme="minorEastAsia" w:hint="eastAsia"/>
+          <w:color w:val="362E2B"/>
+          <w:sz w:val="24"/>
+          <w:shd w:val="clear" w:color="auto" w:fill="FFFFFF"/>
+        </w:rPr>
+        <w:t>5、listen指令里配置了default或default_server的server</w:t>
+      </w:r>
+    </w:p>
+    <w:p>
+      <w:pPr>
+        <w:jc w:val="left"/>
+        <w:rPr>
+          <w:rFonts w:asciiTheme="minorEastAsia" w:hAnsiTheme="minorEastAsia" w:cstheme="minorEastAsia" w:hint="eastAsia"/>
+          <w:color w:val="362E2B"/>
+          <w:sz w:val="24"/>
+          <w:shd w:val="clear" w:color="auto" w:fill="FFFFFF"/>
+        </w:rPr>
+      </w:pPr>
+      <w:r>
+        <w:rPr>
+          <w:rFonts w:asciiTheme="minorEastAsia" w:hAnsiTheme="minorEastAsia" w:cstheme="minorEastAsia" w:hint="eastAsia"/>
+          <w:color w:val="362E2B"/>
+          <w:sz w:val="24"/>
+          <w:shd w:val="clear" w:color="auto" w:fill="FFFFFF"/>
+        </w:rPr>
+        <w:t>6、第一个匹配上listen的server</w:t>
+      </w:r>
+    </w:p>
+    <w:p>
+      <w:pPr>
+        <w:jc w:val="left"/>
+        <w:rPr>
+          <w:rFonts w:asciiTheme="minorEastAsia" w:hAnsiTheme="minorEastAsia" w:cstheme="minorEastAsia" w:hint="eastAsia"/>
+          <w:color w:val="362E2B"/>
+          <w:sz w:val="24"/>
+          <w:shd w:val="clear" w:color="auto" w:fill="FFFFFF"/>
+        </w:rPr>
+      </w:pPr>
+      <w:r>
+        <w:rPr>
+          <w:rFonts w:asciiTheme="minorEastAsia" w:hAnsiTheme="minorEastAsia" w:cstheme="minorEastAsia" w:hint="eastAsia"/>
+          <w:color w:val="362E2B"/>
+          <w:sz w:val="24"/>
+          <w:shd w:val="clear" w:color="auto" w:fill="FFFFFF"/>
+        </w:rPr>
+        <w:t>（31）server_tokens是隐藏错误页面和http响应头的nginx版本号</w:t>
+      </w:r>
+    </w:p>
+    <w:p>
+      <w:pPr>
+        <w:jc w:val="left"/>
+        <w:rPr>
+          <w:rFonts w:asciiTheme="minorEastAsia" w:hAnsiTheme="minorEastAsia" w:cstheme="minorEastAsia" w:hint="eastAsia"/>
+          <w:color w:val="362E2B"/>
+          <w:sz w:val="24"/>
+          <w:shd w:val="clear" w:color="auto" w:fill="FFFFFF"/>
+        </w:rPr>
+      </w:pPr>
+      <w:r>
+        <w:rPr>
+          <w:rFonts w:asciiTheme="minorEastAsia" w:hAnsiTheme="minorEastAsia" w:cstheme="minorEastAsia" w:hint="eastAsia"/>
+          <w:color w:val="362E2B"/>
+          <w:sz w:val="24"/>
+          <w:shd w:val="clear" w:color="auto" w:fill="FFFFFF"/>
+        </w:rPr>
+        <w:t>（32）tcp_nodelay</w:t>
+      </w:r>
+    </w:p>
+    <w:p>
+      <w:pPr>
+        <w:jc w:val="left"/>
+        <w:rPr>
+          <w:rFonts w:asciiTheme="minorEastAsia" w:hAnsiTheme="minorEastAsia" w:cstheme="minorEastAsia" w:hint="eastAsia"/>
+          <w:color w:val="362E2B"/>
+          <w:sz w:val="24"/>
+          <w:shd w:val="clear" w:color="auto" w:fill="FFFFFF"/>
+        </w:rPr>
+      </w:pPr>
+      <w:r>
+        <w:rPr>
+          <w:rFonts w:asciiTheme="minorEastAsia" w:hAnsiTheme="minorEastAsia" w:cstheme="minorEastAsia" w:hint="eastAsia"/>
+          <w:color w:val="362E2B"/>
+          <w:sz w:val="24"/>
+          <w:shd w:val="clear" w:color="auto" w:fill="FFFFFF"/>
+        </w:rPr>
+        <w:t>on数据立即发送</w:t>
+      </w:r>
+    </w:p>
+    <w:p>
+      <w:pPr>
+        <w:jc w:val="left"/>
+        <w:rPr>
+          <w:rFonts w:asciiTheme="minorEastAsia" w:hAnsiTheme="minorEastAsia" w:cstheme="minorEastAsia" w:hint="eastAsia"/>
+          <w:color w:val="362E2B"/>
+          <w:sz w:val="24"/>
+          <w:shd w:val="clear" w:color="auto" w:fill="FFFFFF"/>
+        </w:rPr>
+      </w:pPr>
+      <w:r>
+        <w:rPr>
+          <w:rFonts w:asciiTheme="minorEastAsia" w:hAnsiTheme="minorEastAsia" w:cstheme="minorEastAsia" w:hint="eastAsia"/>
+          <w:color w:val="362E2B"/>
+          <w:sz w:val="24"/>
+          <w:shd w:val="clear" w:color="auto" w:fill="FFFFFF"/>
+        </w:rPr>
+        <w:t>off数据每积攒0.2秒发送</w:t>
+      </w:r>
+    </w:p>
+    <w:p>
+      <w:pPr>
+        <w:jc w:val="left"/>
+        <w:rPr>
+          <w:rFonts w:asciiTheme="minorEastAsia" w:hAnsiTheme="minorEastAsia" w:cstheme="minorEastAsia" w:hint="eastAsia"/>
+          <w:color w:val="362E2B"/>
+          <w:sz w:val="24"/>
+          <w:shd w:val="clear" w:color="auto" w:fill="FFFFFF"/>
+        </w:rPr>
+      </w:pPr>
+      <w:r>
+        <w:rPr>
+          <w:rFonts w:asciiTheme="minorEastAsia" w:hAnsiTheme="minorEastAsia" w:cstheme="minorEastAsia" w:hint="eastAsia"/>
+          <w:color w:val="362E2B"/>
+          <w:sz w:val="24"/>
+          <w:shd w:val="clear" w:color="auto" w:fill="FFFFFF"/>
+        </w:rPr>
+        <w:t>（33）tcp_nopush数据每积攒一定大小发送</w:t>
+      </w:r>
+    </w:p>
+    <w:p>
+      <w:pPr>
+        <w:jc w:val="left"/>
+        <w:rPr>
+          <w:rFonts w:asciiTheme="minorEastAsia" w:hAnsiTheme="minorEastAsia" w:cstheme="minorEastAsia" w:hint="eastAsia"/>
+          <w:color w:val="362E2B"/>
+          <w:sz w:val="24"/>
+          <w:shd w:val="clear" w:color="auto" w:fill="FFFFFF"/>
+        </w:rPr>
+      </w:pPr>
+      <w:r>
+        <w:rPr>
+          <w:rFonts w:asciiTheme="minorEastAsia" w:hAnsiTheme="minorEastAsia" w:cstheme="minorEastAsia" w:hint="eastAsia"/>
+          <w:color w:val="362E2B"/>
+          <w:sz w:val="24"/>
+          <w:shd w:val="clear" w:color="auto" w:fill="FFFFFF"/>
+        </w:rPr>
+        <w:t>（34）try_files是按顺序检测文件的存在,并且返回第一个找到的文件</w:t>
+      </w:r>
+    </w:p>
+    <w:p>
+      <w:pPr>
+        <w:jc w:val="left"/>
+        <w:rPr>
+          <w:rFonts w:asciiTheme="minorEastAsia" w:hAnsiTheme="minorEastAsia" w:cstheme="minorEastAsia" w:hint="eastAsia"/>
+          <w:color w:val="362E2B"/>
+          <w:sz w:val="24"/>
+          <w:shd w:val="clear" w:color="auto" w:fill="FFFFFF"/>
+        </w:rPr>
+      </w:pPr>
+      <w:r>
+        <w:rPr>
+          <w:rFonts w:asciiTheme="minorEastAsia" w:hAnsiTheme="minorEastAsia" w:cstheme="minorEastAsia" w:hint="eastAsia"/>
+          <w:color w:val="362E2B"/>
+          <w:sz w:val="24"/>
+          <w:shd w:val="clear" w:color="auto" w:fill="FFFFFF"/>
+        </w:rPr>
+        <w:t>（35）types</w:t>
+      </w:r>
+    </w:p>
+    <w:p>
+      <w:pPr>
+        <w:jc w:val="left"/>
+        <w:rPr>
+          <w:rFonts w:asciiTheme="minorEastAsia" w:hAnsiTheme="minorEastAsia" w:cstheme="minorEastAsia" w:hint="eastAsia"/>
+          <w:color w:val="362E2B"/>
+          <w:sz w:val="24"/>
+          <w:shd w:val="clear" w:color="auto" w:fill="FFFFFF"/>
+        </w:rPr>
+      </w:pPr>
+      <w:r>
+        <w:rPr>
+          <w:rFonts w:asciiTheme="minorEastAsia" w:hAnsiTheme="minorEastAsia" w:cstheme="minorEastAsia" w:hint="eastAsia"/>
+          <w:color w:val="362E2B"/>
+          <w:sz w:val="24"/>
+          <w:shd w:val="clear" w:color="auto" w:fill="FFFFFF"/>
+        </w:rPr>
+        <w:t>1、MIME-type和Content-Type的关系：</w:t>
+      </w:r>
+    </w:p>
+    <w:p>
+      <w:pPr>
+        <w:jc w:val="left"/>
+        <w:rPr>
+          <w:rFonts w:asciiTheme="minorEastAsia" w:hAnsiTheme="minorEastAsia" w:cstheme="minorEastAsia" w:hint="eastAsia"/>
+          <w:color w:val="362E2B"/>
+          <w:sz w:val="24"/>
+          <w:shd w:val="clear" w:color="auto" w:fill="FFFFFF"/>
+        </w:rPr>
+      </w:pPr>
+      <w:r>
+        <w:rPr>
+          <w:rFonts w:asciiTheme="minorEastAsia" w:hAnsiTheme="minorEastAsia" w:cstheme="minorEastAsia" w:hint="eastAsia"/>
+          <w:color w:val="362E2B"/>
+          <w:sz w:val="24"/>
+          <w:shd w:val="clear" w:color="auto" w:fill="FFFFFF"/>
+        </w:rPr>
+        <w:t>当web服务器收到静态的资源文件请求时，依据请求文件的后缀名在服务器的MIME配置文件中找到对应的MIME Type，再根据MIME Type设置HTTP Response的Content-Type，然后浏览器根据Content-Type的值处理文件。</w:t>
+      </w:r>
+    </w:p>
+    <w:p>
+      <w:pPr>
+        <w:jc w:val="left"/>
+        <w:rPr>
+          <w:rFonts w:asciiTheme="minorEastAsia" w:hAnsiTheme="minorEastAsia" w:cstheme="minorEastAsia" w:hint="eastAsia"/>
+          <w:color w:val="362E2B"/>
+          <w:sz w:val="24"/>
+          <w:shd w:val="clear" w:color="auto" w:fill="FFFFFF"/>
+        </w:rPr>
+      </w:pPr>
+      <w:r>
+        <w:rPr>
+          <w:rFonts w:asciiTheme="minorEastAsia" w:hAnsiTheme="minorEastAsia" w:cstheme="minorEastAsia" w:hint="eastAsia"/>
+          <w:color w:val="362E2B"/>
+          <w:sz w:val="24"/>
+          <w:shd w:val="clear" w:color="auto" w:fill="FFFFFF"/>
+        </w:rPr>
+        <w:t>2、MIME Type是经过ietf组织协商，以 RFC 的形式作为建议的标准发布在网上的。如果是某个客户端自己定义的格式，一般只能以 application/x- 开头。</w:t>
+      </w:r>
+    </w:p>
+    <w:p>
+      <w:pPr>
+        <w:jc w:val="left"/>
+        <w:rPr>
+          <w:rFonts w:asciiTheme="minorEastAsia" w:hAnsiTheme="minorEastAsia" w:cstheme="minorEastAsia" w:hint="eastAsia"/>
+          <w:color w:val="362E2B"/>
+          <w:sz w:val="24"/>
+          <w:shd w:val="clear" w:color="auto" w:fill="FFFFFF"/>
+        </w:rPr>
+      </w:pPr>
+      <w:r>
+        <w:rPr>
+          <w:rFonts w:asciiTheme="minorEastAsia" w:hAnsiTheme="minorEastAsia" w:cstheme="minorEastAsia" w:hint="eastAsia"/>
+          <w:color w:val="362E2B"/>
+          <w:sz w:val="24"/>
+          <w:shd w:val="clear" w:color="auto" w:fill="FFFFFF"/>
+        </w:rPr>
+        <w:t>（36）变量https://www.cnblogs.com/qytang/p/5542264.html</w:t>
+      </w:r>
+    </w:p>
+    <w:p>
+      <w:pPr>
+        <w:jc w:val="left"/>
+        <w:rPr>
+          <w:rFonts w:asciiTheme="minorEastAsia" w:hAnsiTheme="minorEastAsia" w:cstheme="minorEastAsia" w:hint="eastAsia"/>
+          <w:color w:val="362E2B"/>
+          <w:sz w:val="24"/>
+          <w:shd w:val="clear" w:color="auto" w:fill="FFFFFF"/>
+        </w:rPr>
+      </w:pPr>
+      <w:r>
+        <w:rPr>
+          <w:rFonts w:asciiTheme="minorEastAsia" w:hAnsiTheme="minorEastAsia" w:cstheme="minorEastAsia" w:hint="eastAsia"/>
+          <w:color w:val="362E2B"/>
+          <w:sz w:val="24"/>
+          <w:shd w:val="clear" w:color="auto" w:fill="FFFFFF"/>
+        </w:rPr>
+        <w:t>nginx配置文件中内置变量以美元符$开始，也叫全局变量。</w:t>
+      </w:r>
+    </w:p>
+    <w:p>
+      <w:pPr>
+        <w:jc w:val="left"/>
+        <w:rPr>
+          <w:rFonts w:asciiTheme="minorEastAsia" w:hAnsiTheme="minorEastAsia" w:cstheme="minorEastAsia"/>
+          <w:color w:val="362E2B"/>
+          <w:sz w:val="24"/>
+          <w:shd w:val="clear" w:color="auto" w:fill="FFFFFF"/>
+        </w:rPr>
+      </w:pPr>
+    </w:p>
+    <w:p>
+      <w:pPr>
+        <w:jc w:val="left"/>
+        <w:rPr>
+          <w:rFonts w:asciiTheme="minorEastAsia" w:hAnsiTheme="minorEastAsia" w:cstheme="minorEastAsia" w:hint="eastAsia"/>
+          <w:color w:val="362E2B"/>
+          <w:sz w:val="24"/>
+          <w:shd w:val="clear" w:color="auto" w:fill="FFFFFF"/>
+        </w:rPr>
+      </w:pPr>
+      <w:r>
+        <w:rPr>
+          <w:rFonts w:asciiTheme="minorEastAsia" w:hAnsiTheme="minorEastAsia" w:cstheme="minorEastAsia" w:hint="eastAsia"/>
+          <w:color w:val="362E2B"/>
+          <w:sz w:val="24"/>
+          <w:shd w:val="clear" w:color="auto" w:fill="FFFFFF"/>
+        </w:rPr>
+        <w:lastRenderedPageBreak/>
+        <w:t>$arg_PARAMETER是GET请求中变量名PARAMETER参数的值。</w:t>
+      </w:r>
+    </w:p>
+    <w:p>
+      <w:pPr>
+        <w:jc w:val="left"/>
+        <w:rPr>
+          <w:rFonts w:asciiTheme="minorEastAsia" w:hAnsiTheme="minorEastAsia" w:cstheme="minorEastAsia"/>
+          <w:color w:val="362E2B"/>
+          <w:sz w:val="24"/>
+          <w:shd w:val="clear" w:color="auto" w:fill="FFFFFF"/>
+        </w:rPr>
+      </w:pPr>
+    </w:p>
+    <w:p>
+      <w:pPr>
+        <w:jc w:val="left"/>
+        <w:rPr>
+          <w:rFonts w:asciiTheme="minorEastAsia" w:hAnsiTheme="minorEastAsia" w:cstheme="minorEastAsia" w:hint="eastAsia"/>
+          <w:color w:val="362E2B"/>
+          <w:sz w:val="24"/>
+          <w:shd w:val="clear" w:color="auto" w:fill="FFFFFF"/>
+        </w:rPr>
+      </w:pPr>
+      <w:r>
+        <w:rPr>
+          <w:rFonts w:asciiTheme="minorEastAsia" w:hAnsiTheme="minorEastAsia" w:cstheme="minorEastAsia" w:hint="eastAsia"/>
+          <w:color w:val="362E2B"/>
+          <w:sz w:val="24"/>
+          <w:shd w:val="clear" w:color="auto" w:fill="FFFFFF"/>
+        </w:rPr>
+        <w:t>$args是GET请求中的参数。</w:t>
+      </w:r>
+    </w:p>
+    <w:p>
+      <w:pPr>
+        <w:jc w:val="left"/>
+        <w:rPr>
+          <w:rFonts w:asciiTheme="minorEastAsia" w:hAnsiTheme="minorEastAsia" w:cstheme="minorEastAsia"/>
+          <w:color w:val="362E2B"/>
+          <w:sz w:val="24"/>
+          <w:shd w:val="clear" w:color="auto" w:fill="FFFFFF"/>
+        </w:rPr>
+      </w:pPr>
+    </w:p>
+    <w:p>
+      <w:pPr>
+        <w:jc w:val="left"/>
+        <w:rPr>
+          <w:rFonts w:asciiTheme="minorEastAsia" w:hAnsiTheme="minorEastAsia" w:cstheme="minorEastAsia" w:hint="eastAsia"/>
+          <w:color w:val="362E2B"/>
+          <w:sz w:val="24"/>
+          <w:shd w:val="clear" w:color="auto" w:fill="FFFFFF"/>
+        </w:rPr>
+      </w:pPr>
+      <w:r>
+        <w:rPr>
+          <w:rFonts w:asciiTheme="minorEastAsia" w:hAnsiTheme="minorEastAsia" w:cstheme="minorEastAsia" w:hint="eastAsia"/>
+          <w:color w:val="362E2B"/>
+          <w:sz w:val="24"/>
+          <w:shd w:val="clear" w:color="auto" w:fill="FFFFFF"/>
+        </w:rPr>
+        <w:t>$binary_remote_addr 二进制码形式的客户端地址。</w:t>
+      </w:r>
+    </w:p>
+    <w:p>
+      <w:pPr>
+        <w:jc w:val="left"/>
+        <w:rPr>
+          <w:rFonts w:asciiTheme="minorEastAsia" w:hAnsiTheme="minorEastAsia" w:cstheme="minorEastAsia"/>
+          <w:color w:val="362E2B"/>
+          <w:sz w:val="24"/>
+          <w:shd w:val="clear" w:color="auto" w:fill="FFFFFF"/>
+        </w:rPr>
+      </w:pPr>
+    </w:p>
+    <w:p>
+      <w:pPr>
+        <w:jc w:val="left"/>
+        <w:rPr>
+          <w:rFonts w:asciiTheme="minorEastAsia" w:hAnsiTheme="minorEastAsia" w:cstheme="minorEastAsia" w:hint="eastAsia"/>
+          <w:color w:val="362E2B"/>
+          <w:sz w:val="24"/>
+          <w:shd w:val="clear" w:color="auto" w:fill="FFFFFF"/>
+        </w:rPr>
+      </w:pPr>
+      <w:r>
+        <w:rPr>
+          <w:rFonts w:asciiTheme="minorEastAsia" w:hAnsiTheme="minorEastAsia" w:cstheme="minorEastAsia" w:hint="eastAsia"/>
+          <w:color w:val="362E2B"/>
+          <w:sz w:val="24"/>
+          <w:shd w:val="clear" w:color="auto" w:fill="FFFFFF"/>
+        </w:rPr>
+        <w:t>$body_bytes_sent 传送页面的字节数</w:t>
+      </w:r>
+    </w:p>
+    <w:p>
+      <w:pPr>
+        <w:jc w:val="left"/>
+        <w:rPr>
+          <w:rFonts w:asciiTheme="minorEastAsia" w:hAnsiTheme="minorEastAsia" w:cstheme="minorEastAsia"/>
+          <w:color w:val="362E2B"/>
+          <w:sz w:val="24"/>
+          <w:shd w:val="clear" w:color="auto" w:fill="FFFFFF"/>
+        </w:rPr>
+      </w:pPr>
+    </w:p>
+    <w:p>
+      <w:pPr>
+        <w:jc w:val="left"/>
+        <w:rPr>
+          <w:rFonts w:asciiTheme="minorEastAsia" w:hAnsiTheme="minorEastAsia" w:cstheme="minorEastAsia" w:hint="eastAsia"/>
+          <w:color w:val="362E2B"/>
+          <w:sz w:val="24"/>
+          <w:shd w:val="clear" w:color="auto" w:fill="FFFFFF"/>
+        </w:rPr>
+      </w:pPr>
+      <w:r>
+        <w:rPr>
+          <w:rFonts w:asciiTheme="minorEastAsia" w:hAnsiTheme="minorEastAsia" w:cstheme="minorEastAsia" w:hint="eastAsia"/>
+          <w:color w:val="362E2B"/>
+          <w:sz w:val="24"/>
+          <w:shd w:val="clear" w:color="auto" w:fill="FFFFFF"/>
+        </w:rPr>
+        <w:t>$content_length 请求头中的Content-length字段。</w:t>
+      </w:r>
+    </w:p>
+    <w:p>
+      <w:pPr>
+        <w:jc w:val="left"/>
+        <w:rPr>
+          <w:rFonts w:asciiTheme="minorEastAsia" w:hAnsiTheme="minorEastAsia" w:cstheme="minorEastAsia"/>
+          <w:color w:val="362E2B"/>
+          <w:sz w:val="24"/>
+          <w:shd w:val="clear" w:color="auto" w:fill="FFFFFF"/>
+        </w:rPr>
+      </w:pPr>
+    </w:p>
+    <w:p>
+      <w:pPr>
+        <w:jc w:val="left"/>
+        <w:rPr>
+          <w:rFonts w:asciiTheme="minorEastAsia" w:hAnsiTheme="minorEastAsia" w:cstheme="minorEastAsia" w:hint="eastAsia"/>
+          <w:color w:val="362E2B"/>
+          <w:sz w:val="24"/>
+          <w:shd w:val="clear" w:color="auto" w:fill="FFFFFF"/>
+        </w:rPr>
+      </w:pPr>
+      <w:r>
+        <w:rPr>
+          <w:rFonts w:asciiTheme="minorEastAsia" w:hAnsiTheme="minorEastAsia" w:cstheme="minorEastAsia" w:hint="eastAsia"/>
+          <w:color w:val="362E2B"/>
+          <w:sz w:val="24"/>
+          <w:shd w:val="clear" w:color="auto" w:fill="FFFFFF"/>
+        </w:rPr>
+        <w:t>$content_type 请求头中的Content-Type字段。</w:t>
+      </w:r>
+    </w:p>
+    <w:p>
+      <w:pPr>
+        <w:jc w:val="left"/>
+        <w:rPr>
+          <w:rFonts w:asciiTheme="minorEastAsia" w:hAnsiTheme="minorEastAsia" w:cstheme="minorEastAsia"/>
+          <w:color w:val="362E2B"/>
+          <w:sz w:val="24"/>
+          <w:shd w:val="clear" w:color="auto" w:fill="FFFFFF"/>
+        </w:rPr>
+      </w:pPr>
+    </w:p>
+    <w:p>
+      <w:pPr>
+        <w:jc w:val="left"/>
+        <w:rPr>
+          <w:rFonts w:asciiTheme="minorEastAsia" w:hAnsiTheme="minorEastAsia" w:cstheme="minorEastAsia" w:hint="eastAsia"/>
+          <w:color w:val="362E2B"/>
+          <w:sz w:val="24"/>
+          <w:shd w:val="clear" w:color="auto" w:fill="FFFFFF"/>
+        </w:rPr>
+      </w:pPr>
+      <w:r>
+        <w:rPr>
+          <w:rFonts w:asciiTheme="minorEastAsia" w:hAnsiTheme="minorEastAsia" w:cstheme="minorEastAsia" w:hint="eastAsia"/>
+          <w:color w:val="362E2B"/>
+          <w:sz w:val="24"/>
+          <w:shd w:val="clear" w:color="auto" w:fill="FFFFFF"/>
+        </w:rPr>
+        <w:t>$cookie_COOKIE是cookie COOKIE的值。</w:t>
+      </w:r>
+    </w:p>
+    <w:p>
+      <w:pPr>
+        <w:jc w:val="left"/>
+        <w:rPr>
+          <w:rFonts w:asciiTheme="minorEastAsia" w:hAnsiTheme="minorEastAsia" w:cstheme="minorEastAsia"/>
+          <w:color w:val="362E2B"/>
+          <w:sz w:val="24"/>
+          <w:shd w:val="clear" w:color="auto" w:fill="FFFFFF"/>
+        </w:rPr>
+      </w:pPr>
+    </w:p>
+    <w:p>
+      <w:pPr>
+        <w:jc w:val="left"/>
+        <w:rPr>
+          <w:rFonts w:asciiTheme="minorEastAsia" w:hAnsiTheme="minorEastAsia" w:cstheme="minorEastAsia" w:hint="eastAsia"/>
+          <w:color w:val="362E2B"/>
+          <w:sz w:val="24"/>
+          <w:shd w:val="clear" w:color="auto" w:fill="FFFFFF"/>
+        </w:rPr>
+      </w:pPr>
+      <w:r>
+        <w:rPr>
+          <w:rFonts w:asciiTheme="minorEastAsia" w:hAnsiTheme="minorEastAsia" w:cstheme="minorEastAsia" w:hint="eastAsia"/>
+          <w:color w:val="362E2B"/>
+          <w:sz w:val="24"/>
+          <w:shd w:val="clear" w:color="auto" w:fill="FFFFFF"/>
+        </w:rPr>
+        <w:t>$document_root 当前请求在root指令中指定的值。</w:t>
+      </w:r>
+    </w:p>
+    <w:p>
+      <w:pPr>
+        <w:jc w:val="left"/>
+        <w:rPr>
+          <w:rFonts w:asciiTheme="minorEastAsia" w:hAnsiTheme="minorEastAsia" w:cstheme="minorEastAsia"/>
+          <w:color w:val="362E2B"/>
+          <w:sz w:val="24"/>
+          <w:shd w:val="clear" w:color="auto" w:fill="FFFFFF"/>
+        </w:rPr>
+      </w:pPr>
+    </w:p>
+    <w:p>
+      <w:pPr>
+        <w:jc w:val="left"/>
+        <w:rPr>
+          <w:rFonts w:asciiTheme="minorEastAsia" w:hAnsiTheme="minorEastAsia" w:cstheme="minorEastAsia" w:hint="eastAsia"/>
+          <w:color w:val="362E2B"/>
+          <w:sz w:val="24"/>
+          <w:shd w:val="clear" w:color="auto" w:fill="FFFFFF"/>
+        </w:rPr>
+      </w:pPr>
+      <w:r>
+        <w:rPr>
+          <w:rFonts w:asciiTheme="minorEastAsia" w:hAnsiTheme="minorEastAsia" w:cstheme="minorEastAsia" w:hint="eastAsia"/>
+          <w:color w:val="362E2B"/>
+          <w:sz w:val="24"/>
+          <w:shd w:val="clear" w:color="auto" w:fill="FFFFFF"/>
+        </w:rPr>
+        <w:t>$document_uri 与$uri相同。</w:t>
+      </w:r>
+    </w:p>
+    <w:p>
+      <w:pPr>
+        <w:jc w:val="left"/>
+        <w:rPr>
+          <w:rFonts w:asciiTheme="minorEastAsia" w:hAnsiTheme="minorEastAsia" w:cstheme="minorEastAsia"/>
+          <w:color w:val="362E2B"/>
+          <w:sz w:val="24"/>
+          <w:shd w:val="clear" w:color="auto" w:fill="FFFFFF"/>
+        </w:rPr>
+      </w:pPr>
+    </w:p>
+    <w:p>
+      <w:pPr>
+        <w:jc w:val="left"/>
+        <w:rPr>
+          <w:rFonts w:asciiTheme="minorEastAsia" w:hAnsiTheme="minorEastAsia" w:cstheme="minorEastAsia" w:hint="eastAsia"/>
+          <w:color w:val="362E2B"/>
+          <w:sz w:val="24"/>
+          <w:shd w:val="clear" w:color="auto" w:fill="FFFFFF"/>
+        </w:rPr>
+      </w:pPr>
+      <w:r>
+        <w:rPr>
+          <w:rFonts w:asciiTheme="minorEastAsia" w:hAnsiTheme="minorEastAsia" w:cstheme="minorEastAsia" w:hint="eastAsia"/>
+          <w:color w:val="362E2B"/>
+          <w:sz w:val="24"/>
+          <w:shd w:val="clear" w:color="auto" w:fill="FFFFFF"/>
+        </w:rPr>
+        <w:t>$host 请求中的Host字段，如果请求中的Host字段不可用或者空，则为处理请求的server的server_name指令的值。值为小写，不包含端口。</w:t>
+      </w:r>
+    </w:p>
+    <w:p>
+      <w:pPr>
+        <w:jc w:val="left"/>
+        <w:rPr>
+          <w:rFonts w:asciiTheme="minorEastAsia" w:hAnsiTheme="minorEastAsia" w:cstheme="minorEastAsia"/>
+          <w:color w:val="362E2B"/>
+          <w:sz w:val="24"/>
+          <w:shd w:val="clear" w:color="auto" w:fill="FFFFFF"/>
+        </w:rPr>
+      </w:pPr>
+    </w:p>
+    <w:p>
+      <w:pPr>
+        <w:jc w:val="left"/>
+        <w:rPr>
+          <w:rFonts w:asciiTheme="minorEastAsia" w:hAnsiTheme="minorEastAsia" w:cstheme="minorEastAsia" w:hint="eastAsia"/>
+          <w:color w:val="362E2B"/>
+          <w:sz w:val="24"/>
+          <w:shd w:val="clear" w:color="auto" w:fill="FFFFFF"/>
+        </w:rPr>
+      </w:pPr>
+      <w:r>
+        <w:rPr>
+          <w:rFonts w:asciiTheme="minorEastAsia" w:hAnsiTheme="minorEastAsia" w:cstheme="minorEastAsia" w:hint="eastAsia"/>
+          <w:color w:val="362E2B"/>
+          <w:sz w:val="24"/>
+          <w:shd w:val="clear" w:color="auto" w:fill="FFFFFF"/>
+        </w:rPr>
+        <w:t>$http_HEADER   HTTP请求头中的内容，HEADER为HTTP请求中的内容转为小写，-变为_，例如：$http_user_agent(Uaer-Agent的值)</w:t>
+      </w:r>
+    </w:p>
+    <w:p>
+      <w:pPr>
+        <w:jc w:val="left"/>
+        <w:rPr>
+          <w:rFonts w:asciiTheme="minorEastAsia" w:hAnsiTheme="minorEastAsia" w:cstheme="minorEastAsia"/>
+          <w:color w:val="362E2B"/>
+          <w:sz w:val="24"/>
+          <w:shd w:val="clear" w:color="auto" w:fill="FFFFFF"/>
+        </w:rPr>
+      </w:pPr>
+    </w:p>
+    <w:p>
+      <w:pPr>
+        <w:jc w:val="left"/>
+        <w:rPr>
+          <w:rFonts w:asciiTheme="minorEastAsia" w:hAnsiTheme="minorEastAsia" w:cstheme="minorEastAsia" w:hint="eastAsia"/>
+          <w:color w:val="362E2B"/>
+          <w:sz w:val="24"/>
+          <w:shd w:val="clear" w:color="auto" w:fill="FFFFFF"/>
+        </w:rPr>
+      </w:pPr>
+      <w:r>
+        <w:rPr>
+          <w:rFonts w:asciiTheme="minorEastAsia" w:hAnsiTheme="minorEastAsia" w:cstheme="minorEastAsia" w:hint="eastAsia"/>
+          <w:color w:val="362E2B"/>
+          <w:sz w:val="24"/>
+          <w:shd w:val="clear" w:color="auto" w:fill="FFFFFF"/>
+        </w:rPr>
+        <w:t>$is_args 如果$args设置，值为"?"，否则为""。</w:t>
+      </w:r>
+    </w:p>
+    <w:p>
+      <w:pPr>
+        <w:jc w:val="left"/>
+        <w:rPr>
+          <w:rFonts w:asciiTheme="minorEastAsia" w:hAnsiTheme="minorEastAsia" w:cstheme="minorEastAsia"/>
+          <w:color w:val="362E2B"/>
+          <w:sz w:val="24"/>
+          <w:shd w:val="clear" w:color="auto" w:fill="FFFFFF"/>
+        </w:rPr>
+      </w:pPr>
+    </w:p>
+    <w:p>
+      <w:pPr>
+        <w:jc w:val="left"/>
+        <w:rPr>
+          <w:rFonts w:asciiTheme="minorEastAsia" w:hAnsiTheme="minorEastAsia" w:cstheme="minorEastAsia" w:hint="eastAsia"/>
+          <w:color w:val="362E2B"/>
+          <w:sz w:val="24"/>
+          <w:shd w:val="clear" w:color="auto" w:fill="FFFFFF"/>
+        </w:rPr>
+      </w:pPr>
+      <w:r>
+        <w:rPr>
+          <w:rFonts w:asciiTheme="minorEastAsia" w:hAnsiTheme="minorEastAsia" w:cstheme="minorEastAsia" w:hint="eastAsia"/>
+          <w:color w:val="362E2B"/>
+          <w:sz w:val="24"/>
+          <w:shd w:val="clear" w:color="auto" w:fill="FFFFFF"/>
+        </w:rPr>
+        <w:t>$limit_rate 限制连接速率。</w:t>
+      </w:r>
+    </w:p>
+    <w:p>
+      <w:pPr>
+        <w:jc w:val="left"/>
+        <w:rPr>
+          <w:rFonts w:asciiTheme="minorEastAsia" w:hAnsiTheme="minorEastAsia" w:cstheme="minorEastAsia"/>
+          <w:color w:val="362E2B"/>
+          <w:sz w:val="24"/>
+          <w:shd w:val="clear" w:color="auto" w:fill="FFFFFF"/>
+        </w:rPr>
+      </w:pPr>
+    </w:p>
+    <w:p>
+      <w:pPr>
+        <w:jc w:val="left"/>
+        <w:rPr>
+          <w:rFonts w:asciiTheme="minorEastAsia" w:hAnsiTheme="minorEastAsia" w:cstheme="minorEastAsia" w:hint="eastAsia"/>
+          <w:color w:val="362E2B"/>
+          <w:sz w:val="24"/>
+          <w:shd w:val="clear" w:color="auto" w:fill="FFFFFF"/>
+        </w:rPr>
+      </w:pPr>
+      <w:r>
+        <w:rPr>
+          <w:rFonts w:asciiTheme="minorEastAsia" w:hAnsiTheme="minorEastAsia" w:cstheme="minorEastAsia" w:hint="eastAsia"/>
+          <w:color w:val="362E2B"/>
+          <w:sz w:val="24"/>
+          <w:shd w:val="clear" w:color="auto" w:fill="FFFFFF"/>
+        </w:rPr>
+        <w:t>$query_string 与$args相同。</w:t>
+      </w:r>
+    </w:p>
+    <w:p>
+      <w:pPr>
+        <w:jc w:val="left"/>
+        <w:rPr>
+          <w:rFonts w:asciiTheme="minorEastAsia" w:hAnsiTheme="minorEastAsia" w:cstheme="minorEastAsia"/>
+          <w:color w:val="362E2B"/>
+          <w:sz w:val="24"/>
+          <w:shd w:val="clear" w:color="auto" w:fill="FFFFFF"/>
+        </w:rPr>
+      </w:pPr>
+    </w:p>
+    <w:p>
+      <w:pPr>
+        <w:jc w:val="left"/>
+        <w:rPr>
+          <w:rFonts w:asciiTheme="minorEastAsia" w:hAnsiTheme="minorEastAsia" w:cstheme="minorEastAsia" w:hint="eastAsia"/>
+          <w:color w:val="362E2B"/>
+          <w:sz w:val="24"/>
+          <w:shd w:val="clear" w:color="auto" w:fill="FFFFFF"/>
+        </w:rPr>
+      </w:pPr>
+      <w:r>
+        <w:rPr>
+          <w:rFonts w:asciiTheme="minorEastAsia" w:hAnsiTheme="minorEastAsia" w:cstheme="minorEastAsia" w:hint="eastAsia"/>
+          <w:color w:val="362E2B"/>
+          <w:sz w:val="24"/>
+          <w:shd w:val="clear" w:color="auto" w:fill="FFFFFF"/>
+        </w:rPr>
+        <w:t>$remote_addr 客户端的IP地址。</w:t>
+      </w:r>
+    </w:p>
+    <w:p>
+      <w:pPr>
+        <w:jc w:val="left"/>
+        <w:rPr>
+          <w:rFonts w:asciiTheme="minorEastAsia" w:hAnsiTheme="minorEastAsia" w:cstheme="minorEastAsia"/>
+          <w:color w:val="362E2B"/>
+          <w:sz w:val="24"/>
+          <w:shd w:val="clear" w:color="auto" w:fill="FFFFFF"/>
+        </w:rPr>
+      </w:pPr>
+    </w:p>
+    <w:p>
+      <w:pPr>
+        <w:jc w:val="left"/>
+        <w:rPr>
+          <w:rFonts w:asciiTheme="minorEastAsia" w:hAnsiTheme="minorEastAsia" w:cstheme="minorEastAsia" w:hint="eastAsia"/>
+          <w:color w:val="362E2B"/>
+          <w:sz w:val="24"/>
+          <w:shd w:val="clear" w:color="auto" w:fill="FFFFFF"/>
+        </w:rPr>
+      </w:pPr>
+      <w:r>
+        <w:rPr>
+          <w:rFonts w:asciiTheme="minorEastAsia" w:hAnsiTheme="minorEastAsia" w:cstheme="minorEastAsia" w:hint="eastAsia"/>
+          <w:color w:val="362E2B"/>
+          <w:sz w:val="24"/>
+          <w:shd w:val="clear" w:color="auto" w:fill="FFFFFF"/>
+        </w:rPr>
+        <w:t>$remote_port 客户端的端口。</w:t>
+      </w:r>
+    </w:p>
+    <w:p>
+      <w:pPr>
+        <w:jc w:val="left"/>
+        <w:rPr>
+          <w:rFonts w:asciiTheme="minorEastAsia" w:hAnsiTheme="minorEastAsia" w:cstheme="minorEastAsia"/>
+          <w:color w:val="362E2B"/>
+          <w:sz w:val="24"/>
+          <w:shd w:val="clear" w:color="auto" w:fill="FFFFFF"/>
+        </w:rPr>
+      </w:pPr>
+    </w:p>
+    <w:p>
+      <w:pPr>
+        <w:jc w:val="left"/>
+        <w:rPr>
+          <w:rFonts w:asciiTheme="minorEastAsia" w:hAnsiTheme="minorEastAsia" w:cstheme="minorEastAsia" w:hint="eastAsia"/>
+          <w:color w:val="362E2B"/>
+          <w:sz w:val="24"/>
+          <w:shd w:val="clear" w:color="auto" w:fill="FFFFFF"/>
+        </w:rPr>
+      </w:pPr>
+      <w:r>
+        <w:rPr>
+          <w:rFonts w:asciiTheme="minorEastAsia" w:hAnsiTheme="minorEastAsia" w:cstheme="minorEastAsia" w:hint="eastAsia"/>
+          <w:color w:val="362E2B"/>
+          <w:sz w:val="24"/>
+          <w:shd w:val="clear" w:color="auto" w:fill="FFFFFF"/>
+        </w:rPr>
+        <w:t>$remote_user 已经经过Auth Basic Module验证的用户名。</w:t>
+      </w:r>
+    </w:p>
+    <w:p>
+      <w:pPr>
+        <w:jc w:val="left"/>
+        <w:rPr>
+          <w:rFonts w:asciiTheme="minorEastAsia" w:hAnsiTheme="minorEastAsia" w:cstheme="minorEastAsia"/>
+          <w:color w:val="362E2B"/>
+          <w:sz w:val="24"/>
+          <w:shd w:val="clear" w:color="auto" w:fill="FFFFFF"/>
+        </w:rPr>
+      </w:pPr>
+    </w:p>
+    <w:p>
+      <w:pPr>
+        <w:jc w:val="left"/>
+        <w:rPr>
+          <w:rFonts w:asciiTheme="minorEastAsia" w:hAnsiTheme="minorEastAsia" w:cstheme="minorEastAsia" w:hint="eastAsia"/>
+          <w:color w:val="362E2B"/>
+          <w:sz w:val="24"/>
+          <w:shd w:val="clear" w:color="auto" w:fill="FFFFFF"/>
+        </w:rPr>
+      </w:pPr>
+      <w:r>
+        <w:rPr>
+          <w:rFonts w:asciiTheme="minorEastAsia" w:hAnsiTheme="minorEastAsia" w:cstheme="minorEastAsia" w:hint="eastAsia"/>
+          <w:color w:val="362E2B"/>
+          <w:sz w:val="24"/>
+          <w:shd w:val="clear" w:color="auto" w:fill="FFFFFF"/>
+        </w:rPr>
+        <w:t>$request_filename 当前连接请求的文件路径，由root或alias指令与URI请求生成。</w:t>
+      </w:r>
+    </w:p>
+    <w:p>
+      <w:pPr>
+        <w:jc w:val="left"/>
+        <w:rPr>
+          <w:rFonts w:asciiTheme="minorEastAsia" w:hAnsiTheme="minorEastAsia" w:cstheme="minorEastAsia"/>
+          <w:color w:val="362E2B"/>
+          <w:sz w:val="24"/>
+          <w:shd w:val="clear" w:color="auto" w:fill="FFFFFF"/>
+        </w:rPr>
+      </w:pPr>
+    </w:p>
+    <w:p>
+      <w:pPr>
+        <w:jc w:val="left"/>
+        <w:rPr>
+          <w:rFonts w:asciiTheme="minorEastAsia" w:hAnsiTheme="minorEastAsia" w:cstheme="minorEastAsia" w:hint="eastAsia"/>
+          <w:color w:val="362E2B"/>
+          <w:sz w:val="24"/>
+          <w:shd w:val="clear" w:color="auto" w:fill="FFFFFF"/>
+        </w:rPr>
+      </w:pPr>
+      <w:r>
+        <w:rPr>
+          <w:rFonts w:asciiTheme="minorEastAsia" w:hAnsiTheme="minorEastAsia" w:cstheme="minorEastAsia" w:hint="eastAsia"/>
+          <w:color w:val="362E2B"/>
+          <w:sz w:val="24"/>
+          <w:shd w:val="clear" w:color="auto" w:fill="FFFFFF"/>
+        </w:rPr>
+        <w:t>$request_body 这个变量（0.7.58+）包含请求的主要信息</w:t>
+      </w:r>
+    </w:p>
+    <w:p>
+      <w:pPr>
+        <w:jc w:val="left"/>
+        <w:rPr>
+          <w:rFonts w:asciiTheme="minorEastAsia" w:hAnsiTheme="minorEastAsia" w:cstheme="minorEastAsia"/>
+          <w:color w:val="362E2B"/>
+          <w:sz w:val="24"/>
+          <w:shd w:val="clear" w:color="auto" w:fill="FFFFFF"/>
+        </w:rPr>
+      </w:pPr>
+    </w:p>
+    <w:p>
+      <w:pPr>
+        <w:jc w:val="left"/>
+        <w:rPr>
+          <w:rFonts w:asciiTheme="minorEastAsia" w:hAnsiTheme="minorEastAsia" w:cstheme="minorEastAsia" w:hint="eastAsia"/>
+          <w:color w:val="362E2B"/>
+          <w:sz w:val="24"/>
+          <w:shd w:val="clear" w:color="auto" w:fill="FFFFFF"/>
+        </w:rPr>
+      </w:pPr>
+      <w:r>
+        <w:rPr>
+          <w:rFonts w:asciiTheme="minorEastAsia" w:hAnsiTheme="minorEastAsia" w:cstheme="minorEastAsia" w:hint="eastAsia"/>
+          <w:color w:val="362E2B"/>
+          <w:sz w:val="24"/>
+          <w:shd w:val="clear" w:color="auto" w:fill="FFFFFF"/>
+        </w:rPr>
+        <w:t>$request_body_file 客户端请求主体信息的临时文件名。</w:t>
+      </w:r>
+    </w:p>
+    <w:p>
+      <w:pPr>
+        <w:jc w:val="left"/>
+        <w:rPr>
+          <w:rFonts w:asciiTheme="minorEastAsia" w:hAnsiTheme="minorEastAsia" w:cstheme="minorEastAsia"/>
+          <w:color w:val="362E2B"/>
+          <w:sz w:val="24"/>
+          <w:shd w:val="clear" w:color="auto" w:fill="FFFFFF"/>
+        </w:rPr>
+      </w:pPr>
+    </w:p>
+    <w:p>
+      <w:pPr>
+        <w:jc w:val="left"/>
+        <w:rPr>
+          <w:rFonts w:asciiTheme="minorEastAsia" w:hAnsiTheme="minorEastAsia" w:cstheme="minorEastAsia" w:hint="eastAsia"/>
+          <w:color w:val="362E2B"/>
+          <w:sz w:val="24"/>
+          <w:shd w:val="clear" w:color="auto" w:fill="FFFFFF"/>
+        </w:rPr>
+      </w:pPr>
+      <w:r>
+        <w:rPr>
+          <w:rFonts w:asciiTheme="minorEastAsia" w:hAnsiTheme="minorEastAsia" w:cstheme="minorEastAsia" w:hint="eastAsia"/>
+          <w:color w:val="362E2B"/>
+          <w:sz w:val="24"/>
+          <w:shd w:val="clear" w:color="auto" w:fill="FFFFFF"/>
+        </w:rPr>
+        <w:t>$request_completion 如果请求成功，设为"OK"；如果请求未完成或者不是一系列请求中最后一部分则设为空。</w:t>
+      </w:r>
+    </w:p>
+    <w:p>
+      <w:pPr>
+        <w:jc w:val="left"/>
+        <w:rPr>
+          <w:rFonts w:asciiTheme="minorEastAsia" w:hAnsiTheme="minorEastAsia" w:cstheme="minorEastAsia"/>
+          <w:color w:val="362E2B"/>
+          <w:sz w:val="24"/>
+          <w:shd w:val="clear" w:color="auto" w:fill="FFFFFF"/>
+        </w:rPr>
+      </w:pPr>
+    </w:p>
+    <w:p>
+      <w:pPr>
+        <w:jc w:val="left"/>
+        <w:rPr>
+          <w:rFonts w:asciiTheme="minorEastAsia" w:hAnsiTheme="minorEastAsia" w:cstheme="minorEastAsia" w:hint="eastAsia"/>
+          <w:color w:val="362E2B"/>
+          <w:sz w:val="24"/>
+          <w:shd w:val="clear" w:color="auto" w:fill="FFFFFF"/>
+        </w:rPr>
+      </w:pPr>
+      <w:r>
+        <w:rPr>
+          <w:rFonts w:asciiTheme="minorEastAsia" w:hAnsiTheme="minorEastAsia" w:cstheme="minorEastAsia" w:hint="eastAsia"/>
+          <w:color w:val="362E2B"/>
+          <w:sz w:val="24"/>
+          <w:shd w:val="clear" w:color="auto" w:fill="FFFFFF"/>
+        </w:rPr>
+        <w:t>$request_method 客户端请求的动作，通常为GET或POST。</w:t>
+      </w:r>
+    </w:p>
+    <w:p>
+      <w:pPr>
+        <w:jc w:val="left"/>
+        <w:rPr>
+          <w:rFonts w:asciiTheme="minorEastAsia" w:hAnsiTheme="minorEastAsia" w:cstheme="minorEastAsia"/>
+          <w:color w:val="362E2B"/>
+          <w:sz w:val="24"/>
+          <w:shd w:val="clear" w:color="auto" w:fill="FFFFFF"/>
+        </w:rPr>
+      </w:pPr>
+    </w:p>
+    <w:p>
+      <w:pPr>
+        <w:jc w:val="left"/>
+        <w:rPr>
+          <w:rFonts w:asciiTheme="minorEastAsia" w:hAnsiTheme="minorEastAsia" w:cstheme="minorEastAsia" w:hint="eastAsia"/>
+          <w:color w:val="362E2B"/>
+          <w:sz w:val="24"/>
+          <w:shd w:val="clear" w:color="auto" w:fill="FFFFFF"/>
+        </w:rPr>
+      </w:pPr>
+      <w:r>
+        <w:rPr>
+          <w:rFonts w:asciiTheme="minorEastAsia" w:hAnsiTheme="minorEastAsia" w:cstheme="minorEastAsia" w:hint="eastAsia"/>
+          <w:color w:val="362E2B"/>
+          <w:sz w:val="24"/>
+          <w:shd w:val="clear" w:color="auto" w:fill="FFFFFF"/>
+        </w:rPr>
+        <w:t>$request_uri 包含一些客户端请求参数的原始URI，它无法修改</w:t>
+      </w:r>
+    </w:p>
+    <w:p>
+      <w:pPr>
+        <w:jc w:val="left"/>
+        <w:rPr>
+          <w:rFonts w:asciiTheme="minorEastAsia" w:hAnsiTheme="minorEastAsia" w:cstheme="minorEastAsia"/>
+          <w:color w:val="362E2B"/>
+          <w:sz w:val="24"/>
+          <w:shd w:val="clear" w:color="auto" w:fill="FFFFFF"/>
+        </w:rPr>
+      </w:pPr>
+    </w:p>
+    <w:p>
+      <w:pPr>
+        <w:jc w:val="left"/>
+        <w:rPr>
+          <w:rFonts w:asciiTheme="minorEastAsia" w:hAnsiTheme="minorEastAsia" w:cstheme="minorEastAsia" w:hint="eastAsia"/>
+          <w:color w:val="362E2B"/>
+          <w:sz w:val="24"/>
+          <w:shd w:val="clear" w:color="auto" w:fill="FFFFFF"/>
+        </w:rPr>
+      </w:pPr>
+      <w:r>
+        <w:rPr>
+          <w:rFonts w:asciiTheme="minorEastAsia" w:hAnsiTheme="minorEastAsia" w:cstheme="minorEastAsia" w:hint="eastAsia"/>
+          <w:color w:val="362E2B"/>
+          <w:sz w:val="24"/>
+          <w:shd w:val="clear" w:color="auto" w:fill="FFFFFF"/>
+        </w:rPr>
+        <w:t>$scheme 所用的协议，比如http或者是https</w:t>
+      </w:r>
+    </w:p>
+    <w:p>
+      <w:pPr>
+        <w:jc w:val="left"/>
+        <w:rPr>
+          <w:rFonts w:asciiTheme="minorEastAsia" w:hAnsiTheme="minorEastAsia" w:cstheme="minorEastAsia"/>
+          <w:color w:val="362E2B"/>
+          <w:sz w:val="24"/>
+          <w:shd w:val="clear" w:color="auto" w:fill="FFFFFF"/>
+        </w:rPr>
+      </w:pPr>
+    </w:p>
+    <w:p>
+      <w:pPr>
+        <w:jc w:val="left"/>
+        <w:rPr>
+          <w:rFonts w:asciiTheme="minorEastAsia" w:hAnsiTheme="minorEastAsia" w:cstheme="minorEastAsia" w:hint="eastAsia"/>
+          <w:color w:val="362E2B"/>
+          <w:sz w:val="24"/>
+          <w:shd w:val="clear" w:color="auto" w:fill="FFFFFF"/>
+        </w:rPr>
+      </w:pPr>
+      <w:r>
+        <w:rPr>
+          <w:rFonts w:asciiTheme="minorEastAsia" w:hAnsiTheme="minorEastAsia" w:cstheme="minorEastAsia" w:hint="eastAsia"/>
+          <w:color w:val="362E2B"/>
+          <w:sz w:val="24"/>
+          <w:shd w:val="clear" w:color="auto" w:fill="FFFFFF"/>
+        </w:rPr>
+        <w:t>$server_addr 服务器地址，在完成一次系统调用后可以确定这个值，如果要绕开系统调用，则必须在listen中指定地址并且使用bind参数。</w:t>
+      </w:r>
+    </w:p>
+    <w:p>
+      <w:pPr>
+        <w:jc w:val="left"/>
+        <w:rPr>
+          <w:rFonts w:asciiTheme="minorEastAsia" w:hAnsiTheme="minorEastAsia" w:cstheme="minorEastAsia"/>
+          <w:color w:val="362E2B"/>
+          <w:sz w:val="24"/>
+          <w:shd w:val="clear" w:color="auto" w:fill="FFFFFF"/>
+        </w:rPr>
+      </w:pPr>
+    </w:p>
+    <w:p>
+      <w:pPr>
+        <w:jc w:val="left"/>
+        <w:rPr>
+          <w:rFonts w:asciiTheme="minorEastAsia" w:hAnsiTheme="minorEastAsia" w:cstheme="minorEastAsia" w:hint="eastAsia"/>
+          <w:color w:val="362E2B"/>
+          <w:sz w:val="24"/>
+          <w:shd w:val="clear" w:color="auto" w:fill="FFFFFF"/>
+        </w:rPr>
+      </w:pPr>
+      <w:r>
+        <w:rPr>
+          <w:rFonts w:asciiTheme="minorEastAsia" w:hAnsiTheme="minorEastAsia" w:cstheme="minorEastAsia" w:hint="eastAsia"/>
+          <w:color w:val="362E2B"/>
+          <w:sz w:val="24"/>
+          <w:shd w:val="clear" w:color="auto" w:fill="FFFFFF"/>
+        </w:rPr>
+        <w:t>$server_name 服务器名称。</w:t>
+      </w:r>
+    </w:p>
+    <w:p>
+      <w:pPr>
+        <w:jc w:val="left"/>
+        <w:rPr>
+          <w:rFonts w:asciiTheme="minorEastAsia" w:hAnsiTheme="minorEastAsia" w:cstheme="minorEastAsia"/>
+          <w:color w:val="362E2B"/>
+          <w:sz w:val="24"/>
+          <w:shd w:val="clear" w:color="auto" w:fill="FFFFFF"/>
+        </w:rPr>
+      </w:pPr>
+    </w:p>
+    <w:p>
+      <w:pPr>
+        <w:jc w:val="left"/>
+        <w:rPr>
+          <w:rFonts w:asciiTheme="minorEastAsia" w:hAnsiTheme="minorEastAsia" w:cstheme="minorEastAsia" w:hint="eastAsia"/>
+          <w:color w:val="362E2B"/>
+          <w:sz w:val="24"/>
+          <w:shd w:val="clear" w:color="auto" w:fill="FFFFFF"/>
+        </w:rPr>
+      </w:pPr>
+      <w:r>
+        <w:rPr>
+          <w:rFonts w:asciiTheme="minorEastAsia" w:hAnsiTheme="minorEastAsia" w:cstheme="minorEastAsia" w:hint="eastAsia"/>
+          <w:color w:val="362E2B"/>
+          <w:sz w:val="24"/>
+          <w:shd w:val="clear" w:color="auto" w:fill="FFFFFF"/>
+        </w:rPr>
+        <w:t>$server_port 请求到达服务器的端口号。</w:t>
+      </w:r>
+    </w:p>
+    <w:p>
+      <w:pPr>
+        <w:jc w:val="left"/>
+        <w:rPr>
+          <w:rFonts w:asciiTheme="minorEastAsia" w:hAnsiTheme="minorEastAsia" w:cstheme="minorEastAsia"/>
+          <w:color w:val="362E2B"/>
+          <w:sz w:val="24"/>
+          <w:shd w:val="clear" w:color="auto" w:fill="FFFFFF"/>
+        </w:rPr>
+      </w:pPr>
+    </w:p>
+    <w:p>
+      <w:pPr>
+        <w:jc w:val="left"/>
+        <w:rPr>
+          <w:rFonts w:asciiTheme="minorEastAsia" w:hAnsiTheme="minorEastAsia" w:cstheme="minorEastAsia" w:hint="eastAsia"/>
+          <w:color w:val="362E2B"/>
+          <w:sz w:val="24"/>
+          <w:shd w:val="clear" w:color="auto" w:fill="FFFFFF"/>
+        </w:rPr>
+      </w:pPr>
+      <w:r>
+        <w:rPr>
+          <w:rFonts w:asciiTheme="minorEastAsia" w:hAnsiTheme="minorEastAsia" w:cstheme="minorEastAsia" w:hint="eastAsia"/>
+          <w:color w:val="362E2B"/>
+          <w:sz w:val="24"/>
+          <w:shd w:val="clear" w:color="auto" w:fill="FFFFFF"/>
+        </w:rPr>
+        <w:t>$server_protocol 请求使用的协议，通常是HTTP/1.0或HTTP/1.1。</w:t>
+      </w:r>
+    </w:p>
+    <w:p>
+      <w:pPr>
+        <w:jc w:val="left"/>
+        <w:rPr>
+          <w:rFonts w:asciiTheme="minorEastAsia" w:hAnsiTheme="minorEastAsia" w:cstheme="minorEastAsia"/>
+          <w:color w:val="362E2B"/>
+          <w:sz w:val="24"/>
+          <w:shd w:val="clear" w:color="auto" w:fill="FFFFFF"/>
+        </w:rPr>
+      </w:pPr>
+    </w:p>
+    <w:p>
+      <w:pPr>
+        <w:jc w:val="left"/>
+        <w:rPr>
+          <w:rFonts w:asciiTheme="minorEastAsia" w:hAnsiTheme="minorEastAsia" w:cstheme="minorEastAsia" w:hint="eastAsia"/>
+          <w:color w:val="362E2B"/>
+          <w:sz w:val="24"/>
+          <w:shd w:val="clear" w:color="auto" w:fill="FFFFFF"/>
+        </w:rPr>
+      </w:pPr>
+      <w:r>
+        <w:rPr>
+          <w:rFonts w:asciiTheme="minorEastAsia" w:hAnsiTheme="minorEastAsia" w:cstheme="minorEastAsia" w:hint="eastAsia"/>
+          <w:color w:val="362E2B"/>
+          <w:sz w:val="24"/>
+          <w:shd w:val="clear" w:color="auto" w:fill="FFFFFF"/>
+        </w:rPr>
+        <w:t>$uri 请求中的当前URI(不带请求参数，参数位于$args)，不同于浏览器传递的$request_uri的值，它可以通过内部重定向，或者使用index指令进行修改。不包括协议和主机名</w:t>
+      </w:r>
+    </w:p>
+    <w:p>
+      <w:pPr>
+        <w:jc w:val="left"/>
+        <w:rPr>
+          <w:rFonts w:asciiTheme="minorEastAsia" w:hAnsiTheme="minorEastAsia" w:cstheme="minorEastAsia"/>
+          <w:color w:val="362E2B"/>
+          <w:sz w:val="24"/>
+          <w:shd w:val="clear" w:color="auto" w:fill="FFFFFF"/>
+        </w:rPr>
+      </w:pPr>
+    </w:p>
+    <w:p>
+      <w:pPr>
+        <w:jc w:val="left"/>
+        <w:rPr>
+          <w:rFonts w:asciiTheme="minorEastAsia" w:hAnsiTheme="minorEastAsia" w:cstheme="minorEastAsia"/>
+          <w:color w:val="362E2B"/>
+          <w:sz w:val="24"/>
+          <w:shd w:val="clear" w:color="auto" w:fill="FFFFFF"/>
+        </w:rPr>
+      </w:pPr>
+    </w:p>
+    <w:p>
+      <w:pPr>
+        <w:jc w:val="left"/>
+        <w:rPr>
+          <w:rFonts w:asciiTheme="minorEastAsia" w:hAnsiTheme="minorEastAsia" w:cstheme="minorEastAsia" w:hint="eastAsia"/>
+          <w:color w:val="362E2B"/>
+          <w:sz w:val="24"/>
+          <w:shd w:val="clear" w:color="auto" w:fill="FFFFFF"/>
+        </w:rPr>
+      </w:pPr>
+      <w:r>
+        <w:rPr>
+          <w:rFonts w:asciiTheme="minorEastAsia" w:hAnsiTheme="minorEastAsia" w:cstheme="minorEastAsia" w:hint="eastAsia"/>
+          <w:color w:val="362E2B"/>
+          <w:sz w:val="24"/>
+          <w:shd w:val="clear" w:color="auto" w:fill="FFFFFF"/>
+        </w:rPr>
+        <w:t>HTTP Proxy模块</w:t>
+      </w:r>
+    </w:p>
+    <w:p>
+      <w:pPr>
+        <w:jc w:val="left"/>
+        <w:rPr>
+          <w:rFonts w:asciiTheme="minorEastAsia" w:hAnsiTheme="minorEastAsia" w:cstheme="minorEastAsia" w:hint="eastAsia"/>
+          <w:color w:val="362E2B"/>
+          <w:sz w:val="24"/>
+          <w:shd w:val="clear" w:color="auto" w:fill="FFFFFF"/>
+        </w:rPr>
+      </w:pPr>
+      <w:r>
+        <w:rPr>
+          <w:rFonts w:asciiTheme="minorEastAsia" w:hAnsiTheme="minorEastAsia" w:cstheme="minorEastAsia" w:hint="eastAsia"/>
+          <w:color w:val="362E2B"/>
+          <w:sz w:val="24"/>
+          <w:shd w:val="clear" w:color="auto" w:fill="FFFFFF"/>
+        </w:rPr>
+        <w:t>HTTP Proxy模块转发请求到其他服务器，转发请求到其他服务器之前nginx将缓存它们</w:t>
+      </w:r>
+    </w:p>
+    <w:p>
+      <w:pPr>
+        <w:jc w:val="left"/>
+        <w:rPr>
+          <w:rFonts w:asciiTheme="minorEastAsia" w:hAnsiTheme="minorEastAsia" w:cstheme="minorEastAsia" w:hint="eastAsia"/>
+          <w:color w:val="362E2B"/>
+          <w:sz w:val="24"/>
+          <w:shd w:val="clear" w:color="auto" w:fill="FFFFFF"/>
+        </w:rPr>
+      </w:pPr>
+      <w:r>
+        <w:rPr>
+          <w:rFonts w:asciiTheme="minorEastAsia" w:hAnsiTheme="minorEastAsia" w:cstheme="minorEastAsia" w:hint="eastAsia"/>
+          <w:color w:val="362E2B"/>
+          <w:sz w:val="24"/>
+          <w:shd w:val="clear" w:color="auto" w:fill="FFFFFF"/>
+        </w:rPr>
+        <w:t>（1）proxy_pass</w:t>
+      </w:r>
+    </w:p>
+    <w:p>
+      <w:pPr>
+        <w:jc w:val="left"/>
+        <w:rPr>
+          <w:rFonts w:asciiTheme="minorEastAsia" w:hAnsiTheme="minorEastAsia" w:cstheme="minorEastAsia" w:hint="eastAsia"/>
+          <w:color w:val="362E2B"/>
+          <w:sz w:val="24"/>
+          <w:shd w:val="clear" w:color="auto" w:fill="FFFFFF"/>
+        </w:rPr>
+      </w:pPr>
+      <w:r>
+        <w:rPr>
+          <w:rFonts w:asciiTheme="minorEastAsia" w:hAnsiTheme="minorEastAsia" w:cstheme="minorEastAsia" w:hint="eastAsia"/>
+          <w:color w:val="362E2B"/>
+          <w:sz w:val="24"/>
+          <w:shd w:val="clear" w:color="auto" w:fill="FFFFFF"/>
+        </w:rPr>
+        <w:t>反向代理指代理外网用户请求到内网指定web服务器</w:t>
+      </w:r>
+    </w:p>
+    <w:p>
+      <w:pPr>
+        <w:jc w:val="left"/>
+        <w:rPr>
+          <w:rFonts w:asciiTheme="minorEastAsia" w:hAnsiTheme="minorEastAsia" w:cstheme="minorEastAsia" w:hint="eastAsia"/>
+          <w:color w:val="362E2B"/>
+          <w:sz w:val="24"/>
+          <w:shd w:val="clear" w:color="auto" w:fill="FFFFFF"/>
+        </w:rPr>
+      </w:pPr>
+      <w:r>
+        <w:rPr>
+          <w:rFonts w:asciiTheme="minorEastAsia" w:hAnsiTheme="minorEastAsia" w:cstheme="minorEastAsia" w:hint="eastAsia"/>
+          <w:color w:val="362E2B"/>
+          <w:sz w:val="24"/>
+          <w:shd w:val="clear" w:color="auto" w:fill="FFFFFF"/>
+        </w:rPr>
+        <w:t>如果proxy_pass后面的url后加/，不带匹配的路径。如果proxy_pass后面的url后不加/，带匹配的路径</w:t>
+      </w:r>
+    </w:p>
+    <w:p>
+      <w:pPr>
+        <w:jc w:val="left"/>
+        <w:rPr>
+          <w:rFonts w:asciiTheme="minorEastAsia" w:hAnsiTheme="minorEastAsia" w:cstheme="minorEastAsia" w:hint="eastAsia"/>
+          <w:color w:val="362E2B"/>
+          <w:sz w:val="24"/>
+          <w:shd w:val="clear" w:color="auto" w:fill="FFFFFF"/>
+        </w:rPr>
+      </w:pPr>
+      <w:r>
+        <w:rPr>
+          <w:rFonts w:asciiTheme="minorEastAsia" w:hAnsiTheme="minorEastAsia" w:cstheme="minorEastAsia" w:hint="eastAsia"/>
+          <w:color w:val="362E2B"/>
+          <w:sz w:val="24"/>
+          <w:shd w:val="clear" w:color="auto" w:fill="FFFFFF"/>
+        </w:rPr>
+        <w:t>（2）proxy_hide_header通过反向代理，响应客户端时，隐藏后端服务版本</w:t>
+      </w:r>
+    </w:p>
+    <w:p>
+      <w:pPr>
+        <w:jc w:val="left"/>
+        <w:rPr>
+          <w:rFonts w:asciiTheme="minorEastAsia" w:hAnsiTheme="minorEastAsia" w:cstheme="minorEastAsia" w:hint="eastAsia"/>
+          <w:color w:val="362E2B"/>
+          <w:sz w:val="24"/>
+          <w:shd w:val="clear" w:color="auto" w:fill="FFFFFF"/>
+        </w:rPr>
+      </w:pPr>
+      <w:r>
+        <w:rPr>
+          <w:rFonts w:asciiTheme="minorEastAsia" w:hAnsiTheme="minorEastAsia" w:cstheme="minorEastAsia" w:hint="eastAsia"/>
+          <w:color w:val="362E2B"/>
+          <w:sz w:val="24"/>
+          <w:shd w:val="clear" w:color="auto" w:fill="FFFFFF"/>
+        </w:rPr>
+        <w:t>（3）proxy_pass_header与proxy_hide_header功能相反</w:t>
+      </w:r>
+    </w:p>
+    <w:p>
+      <w:pPr>
+        <w:jc w:val="left"/>
+        <w:rPr>
+          <w:rFonts w:asciiTheme="minorEastAsia" w:hAnsiTheme="minorEastAsia" w:cstheme="minorEastAsia" w:hint="eastAsia"/>
+          <w:color w:val="362E2B"/>
+          <w:sz w:val="24"/>
+          <w:shd w:val="clear" w:color="auto" w:fill="FFFFFF"/>
+        </w:rPr>
+      </w:pPr>
+      <w:r>
+        <w:rPr>
+          <w:rFonts w:asciiTheme="minorEastAsia" w:hAnsiTheme="minorEastAsia" w:cstheme="minorEastAsia" w:hint="eastAsia"/>
+          <w:color w:val="362E2B"/>
+          <w:sz w:val="24"/>
+          <w:shd w:val="clear" w:color="auto" w:fill="FFFFFF"/>
+        </w:rPr>
+        <w:t>（4）proxy_redirect修改后端服务器响应头部中的location或refresh，与proxy_pass配合使用</w:t>
+      </w:r>
+    </w:p>
+    <w:p>
+      <w:pPr>
+        <w:jc w:val="left"/>
+        <w:rPr>
+          <w:rFonts w:asciiTheme="minorEastAsia" w:hAnsiTheme="minorEastAsia" w:cstheme="minorEastAsia" w:hint="eastAsia"/>
+          <w:color w:val="362E2B"/>
+          <w:sz w:val="24"/>
+          <w:shd w:val="clear" w:color="auto" w:fill="FFFFFF"/>
+        </w:rPr>
+      </w:pPr>
+      <w:r>
+        <w:rPr>
+          <w:rFonts w:asciiTheme="minorEastAsia" w:hAnsiTheme="minorEastAsia" w:cstheme="minorEastAsia" w:hint="eastAsia"/>
+          <w:color w:val="362E2B"/>
+          <w:sz w:val="24"/>
+          <w:shd w:val="clear" w:color="auto" w:fill="FFFFFF"/>
+        </w:rPr>
+        <w:t>（5）proxy_set_header更改或添加客户端请求头部信息</w:t>
+      </w:r>
+    </w:p>
+    <w:p>
+      <w:pPr>
+        <w:jc w:val="left"/>
+        <w:rPr>
+          <w:rFonts w:asciiTheme="minorEastAsia" w:hAnsiTheme="minorEastAsia" w:cstheme="minorEastAsia"/>
+          <w:color w:val="362E2B"/>
+          <w:sz w:val="24"/>
+          <w:shd w:val="clear" w:color="auto" w:fill="FFFFFF"/>
+        </w:rPr>
+      </w:pPr>
+    </w:p>
+    <w:p>
+      <w:pPr>
+        <w:jc w:val="left"/>
+        <w:rPr>
+          <w:rFonts w:asciiTheme="minorEastAsia" w:hAnsiTheme="minorEastAsia" w:cstheme="minorEastAsia" w:hint="eastAsia"/>
+          <w:color w:val="362E2B"/>
+          <w:sz w:val="24"/>
+          <w:shd w:val="clear" w:color="auto" w:fill="FFFFFF"/>
+        </w:rPr>
+      </w:pPr>
+      <w:r>
+        <w:rPr>
+          <w:rFonts w:asciiTheme="minorEastAsia" w:hAnsiTheme="minorEastAsia" w:cstheme="minorEastAsia" w:hint="eastAsia"/>
+          <w:color w:val="362E2B"/>
+          <w:sz w:val="24"/>
+          <w:shd w:val="clear" w:color="auto" w:fill="FFFFFF"/>
+        </w:rPr>
+        <w:t>Http Rewrite模块</w:t>
+      </w:r>
+    </w:p>
+    <w:p>
+      <w:pPr>
+        <w:jc w:val="left"/>
+        <w:rPr>
+          <w:rFonts w:asciiTheme="minorEastAsia" w:hAnsiTheme="minorEastAsia" w:cstheme="minorEastAsia" w:hint="eastAsia"/>
+          <w:color w:val="362E2B"/>
+          <w:sz w:val="24"/>
+          <w:shd w:val="clear" w:color="auto" w:fill="FFFFFF"/>
+        </w:rPr>
+      </w:pPr>
+      <w:r>
+        <w:rPr>
+          <w:rFonts w:asciiTheme="minorEastAsia" w:hAnsiTheme="minorEastAsia" w:cstheme="minorEastAsia" w:hint="eastAsia"/>
+          <w:color w:val="362E2B"/>
+          <w:sz w:val="24"/>
+          <w:shd w:val="clear" w:color="auto" w:fill="FFFFFF"/>
+        </w:rPr>
+        <w:t>（1）if</w:t>
+      </w:r>
+    </w:p>
+    <w:p>
+      <w:pPr>
+        <w:jc w:val="left"/>
+        <w:rPr>
+          <w:rFonts w:asciiTheme="minorEastAsia" w:hAnsiTheme="minorEastAsia" w:cstheme="minorEastAsia" w:hint="eastAsia"/>
+          <w:color w:val="362E2B"/>
+          <w:sz w:val="24"/>
+          <w:shd w:val="clear" w:color="auto" w:fill="FFFFFF"/>
+        </w:rPr>
+      </w:pPr>
+      <w:r>
+        <w:rPr>
+          <w:rFonts w:asciiTheme="minorEastAsia" w:hAnsiTheme="minorEastAsia" w:cstheme="minorEastAsia" w:hint="eastAsia"/>
+          <w:color w:val="362E2B"/>
+          <w:sz w:val="24"/>
+          <w:shd w:val="clear" w:color="auto" w:fill="FFFFFF"/>
+        </w:rPr>
+        <w:t>~和!~是否区分大小正则</w:t>
+      </w:r>
+    </w:p>
+    <w:p>
+      <w:pPr>
+        <w:jc w:val="left"/>
+        <w:rPr>
+          <w:rFonts w:asciiTheme="minorEastAsia" w:hAnsiTheme="minorEastAsia" w:cstheme="minorEastAsia" w:hint="eastAsia"/>
+          <w:color w:val="362E2B"/>
+          <w:sz w:val="24"/>
+          <w:shd w:val="clear" w:color="auto" w:fill="FFFFFF"/>
+        </w:rPr>
+      </w:pPr>
+      <w:r>
+        <w:rPr>
+          <w:rFonts w:asciiTheme="minorEastAsia" w:hAnsiTheme="minorEastAsia" w:cstheme="minorEastAsia" w:hint="eastAsia"/>
+          <w:color w:val="362E2B"/>
+          <w:sz w:val="24"/>
+          <w:shd w:val="clear" w:color="auto" w:fill="FFFFFF"/>
+        </w:rPr>
+        <w:t>~*和!~*是否不区分大小写正则</w:t>
+      </w:r>
+    </w:p>
+    <w:p>
+      <w:pPr>
+        <w:jc w:val="left"/>
+        <w:rPr>
+          <w:rFonts w:asciiTheme="minorEastAsia" w:hAnsiTheme="minorEastAsia" w:cstheme="minorEastAsia" w:hint="eastAsia"/>
+          <w:color w:val="362E2B"/>
+          <w:sz w:val="24"/>
+          <w:shd w:val="clear" w:color="auto" w:fill="FFFFFF"/>
+        </w:rPr>
+      </w:pPr>
+      <w:r>
+        <w:rPr>
+          <w:rFonts w:asciiTheme="minorEastAsia" w:hAnsiTheme="minorEastAsia" w:cstheme="minorEastAsia" w:hint="eastAsia"/>
+          <w:color w:val="362E2B"/>
+          <w:sz w:val="24"/>
+          <w:shd w:val="clear" w:color="auto" w:fill="FFFFFF"/>
+        </w:rPr>
+        <w:t>-f和!-f检查一个文件是否存在</w:t>
+      </w:r>
+    </w:p>
+    <w:p>
+      <w:pPr>
+        <w:jc w:val="left"/>
+        <w:rPr>
+          <w:rFonts w:asciiTheme="minorEastAsia" w:hAnsiTheme="minorEastAsia" w:cstheme="minorEastAsia" w:hint="eastAsia"/>
+          <w:color w:val="362E2B"/>
+          <w:sz w:val="24"/>
+          <w:shd w:val="clear" w:color="auto" w:fill="FFFFFF"/>
+        </w:rPr>
+      </w:pPr>
+      <w:r>
+        <w:rPr>
+          <w:rFonts w:asciiTheme="minorEastAsia" w:hAnsiTheme="minorEastAsia" w:cstheme="minorEastAsia" w:hint="eastAsia"/>
+          <w:color w:val="362E2B"/>
+          <w:sz w:val="24"/>
+          <w:shd w:val="clear" w:color="auto" w:fill="FFFFFF"/>
+        </w:rPr>
+        <w:t>-d和!-d检查一个目录是否存在</w:t>
+      </w:r>
+    </w:p>
+    <w:p>
+      <w:pPr>
+        <w:jc w:val="left"/>
+        <w:rPr>
+          <w:rFonts w:asciiTheme="minorEastAsia" w:hAnsiTheme="minorEastAsia" w:cstheme="minorEastAsia" w:hint="eastAsia"/>
+          <w:color w:val="362E2B"/>
+          <w:sz w:val="24"/>
+          <w:shd w:val="clear" w:color="auto" w:fill="FFFFFF"/>
+        </w:rPr>
+      </w:pPr>
+      <w:r>
+        <w:rPr>
+          <w:rFonts w:asciiTheme="minorEastAsia" w:hAnsiTheme="minorEastAsia" w:cstheme="minorEastAsia" w:hint="eastAsia"/>
+          <w:color w:val="362E2B"/>
+          <w:sz w:val="24"/>
+          <w:shd w:val="clear" w:color="auto" w:fill="FFFFFF"/>
+        </w:rPr>
+        <w:t>-e和!-e检查一个文件、目录、符号链接是否存在</w:t>
+      </w:r>
+    </w:p>
+    <w:p>
+      <w:pPr>
+        <w:jc w:val="left"/>
+        <w:rPr>
+          <w:rFonts w:asciiTheme="minorEastAsia" w:hAnsiTheme="minorEastAsia" w:cstheme="minorEastAsia" w:hint="eastAsia"/>
+          <w:color w:val="362E2B"/>
+          <w:sz w:val="24"/>
+          <w:shd w:val="clear" w:color="auto" w:fill="FFFFFF"/>
+        </w:rPr>
+      </w:pPr>
+      <w:r>
+        <w:rPr>
+          <w:rFonts w:asciiTheme="minorEastAsia" w:hAnsiTheme="minorEastAsia" w:cstheme="minorEastAsia" w:hint="eastAsia"/>
+          <w:color w:val="362E2B"/>
+          <w:sz w:val="24"/>
+          <w:shd w:val="clear" w:color="auto" w:fill="FFFFFF"/>
+        </w:rPr>
+        <w:t>-x和!-x检查一个文件是否可执行</w:t>
+      </w:r>
+    </w:p>
+    <w:p>
+      <w:pPr>
+        <w:jc w:val="left"/>
+        <w:rPr>
+          <w:rFonts w:asciiTheme="minorEastAsia" w:hAnsiTheme="minorEastAsia" w:cstheme="minorEastAsia"/>
+          <w:color w:val="362E2B"/>
+          <w:sz w:val="24"/>
+          <w:shd w:val="clear" w:color="auto" w:fill="FFFFFF"/>
+        </w:rPr>
+      </w:pPr>
+    </w:p>
+    <w:p>
+      <w:pPr>
+        <w:jc w:val="left"/>
+        <w:rPr>
+          <w:rFonts w:asciiTheme="minorEastAsia" w:hAnsiTheme="minorEastAsia" w:cstheme="minorEastAsia" w:hint="eastAsia"/>
+          <w:color w:val="362E2B"/>
+          <w:sz w:val="24"/>
+          <w:shd w:val="clear" w:color="auto" w:fill="FFFFFF"/>
+        </w:rPr>
+      </w:pPr>
+      <w:r>
+        <w:rPr>
+          <w:rFonts w:asciiTheme="minorEastAsia" w:hAnsiTheme="minorEastAsia" w:cstheme="minorEastAsia" w:hint="eastAsia"/>
+          <w:color w:val="362E2B"/>
+          <w:sz w:val="24"/>
+          <w:shd w:val="clear" w:color="auto" w:fill="FFFFFF"/>
+        </w:rPr>
+        <w:lastRenderedPageBreak/>
+        <w:t>（2）return停止处理并为客户端返回状态码，默认302状态码</w:t>
+      </w:r>
+    </w:p>
+    <w:p>
+      <w:pPr>
+        <w:jc w:val="left"/>
+        <w:rPr>
+          <w:rFonts w:asciiTheme="minorEastAsia" w:hAnsiTheme="minorEastAsia" w:cstheme="minorEastAsia" w:hint="eastAsia"/>
+          <w:color w:val="362E2B"/>
+          <w:sz w:val="24"/>
+          <w:shd w:val="clear" w:color="auto" w:fill="FFFFFF"/>
+        </w:rPr>
+      </w:pPr>
+      <w:r>
+        <w:rPr>
+          <w:rFonts w:asciiTheme="minorEastAsia" w:hAnsiTheme="minorEastAsia" w:cstheme="minorEastAsia" w:hint="eastAsia"/>
+          <w:color w:val="362E2B"/>
+          <w:sz w:val="24"/>
+          <w:shd w:val="clear" w:color="auto" w:fill="FFFFFF"/>
+        </w:rPr>
+        <w:t>return code [text]   文本将被放置在响应主体</w:t>
+      </w:r>
+    </w:p>
+    <w:p>
+      <w:pPr>
+        <w:jc w:val="left"/>
+        <w:rPr>
+          <w:rFonts w:asciiTheme="minorEastAsia" w:hAnsiTheme="minorEastAsia" w:cstheme="minorEastAsia" w:hint="eastAsia"/>
+          <w:color w:val="362E2B"/>
+          <w:sz w:val="24"/>
+          <w:shd w:val="clear" w:color="auto" w:fill="FFFFFF"/>
+        </w:rPr>
+      </w:pPr>
+      <w:r>
+        <w:rPr>
+          <w:rFonts w:asciiTheme="minorEastAsia" w:hAnsiTheme="minorEastAsia" w:cstheme="minorEastAsia" w:hint="eastAsia"/>
+          <w:color w:val="362E2B"/>
+          <w:sz w:val="24"/>
+          <w:shd w:val="clear" w:color="auto" w:fill="FFFFFF"/>
+        </w:rPr>
+        <w:t>return code URL      URL将成为location头部值</w:t>
+      </w:r>
+    </w:p>
+    <w:p>
+      <w:pPr>
+        <w:jc w:val="left"/>
+        <w:rPr>
+          <w:rFonts w:asciiTheme="minorEastAsia" w:hAnsiTheme="minorEastAsia" w:cstheme="minorEastAsia"/>
+          <w:color w:val="362E2B"/>
+          <w:sz w:val="24"/>
+          <w:shd w:val="clear" w:color="auto" w:fill="FFFFFF"/>
+        </w:rPr>
+      </w:pPr>
+    </w:p>
+    <w:p>
+      <w:pPr>
+        <w:jc w:val="left"/>
+        <w:rPr>
+          <w:rFonts w:asciiTheme="minorEastAsia" w:hAnsiTheme="minorEastAsia" w:cstheme="minorEastAsia" w:hint="eastAsia"/>
+          <w:color w:val="362E2B"/>
+          <w:sz w:val="24"/>
+          <w:shd w:val="clear" w:color="auto" w:fill="FFFFFF"/>
+        </w:rPr>
+      </w:pPr>
+      <w:r>
+        <w:rPr>
+          <w:rFonts w:asciiTheme="minorEastAsia" w:hAnsiTheme="minorEastAsia" w:cstheme="minorEastAsia" w:hint="eastAsia"/>
+          <w:color w:val="362E2B"/>
+          <w:sz w:val="24"/>
+          <w:shd w:val="clear" w:color="auto" w:fill="FFFFFF"/>
+        </w:rPr>
+        <w:t>（3）rewrite</w:t>
+      </w:r>
+    </w:p>
+    <w:p>
+      <w:pPr>
+        <w:jc w:val="left"/>
+        <w:rPr>
+          <w:rFonts w:asciiTheme="minorEastAsia" w:hAnsiTheme="minorEastAsia" w:cstheme="minorEastAsia" w:hint="eastAsia"/>
+          <w:color w:val="362E2B"/>
+          <w:sz w:val="24"/>
+          <w:shd w:val="clear" w:color="auto" w:fill="FFFFFF"/>
+        </w:rPr>
+      </w:pPr>
+      <w:r>
+        <w:rPr>
+          <w:rFonts w:asciiTheme="minorEastAsia" w:hAnsiTheme="minorEastAsia" w:cstheme="minorEastAsia" w:hint="eastAsia"/>
+          <w:color w:val="362E2B"/>
+          <w:sz w:val="24"/>
+          <w:shd w:val="clear" w:color="auto" w:fill="FFFFFF"/>
+        </w:rPr>
+        <w:t>执行顺序是</w:t>
+      </w:r>
+    </w:p>
+    <w:p>
+      <w:pPr>
+        <w:jc w:val="left"/>
+        <w:rPr>
+          <w:rFonts w:asciiTheme="minorEastAsia" w:hAnsiTheme="minorEastAsia" w:cstheme="minorEastAsia" w:hint="eastAsia"/>
+          <w:color w:val="362E2B"/>
+          <w:sz w:val="24"/>
+          <w:shd w:val="clear" w:color="auto" w:fill="FFFFFF"/>
+        </w:rPr>
+      </w:pPr>
+      <w:r>
+        <w:rPr>
+          <w:rFonts w:asciiTheme="minorEastAsia" w:hAnsiTheme="minorEastAsia" w:cstheme="minorEastAsia" w:hint="eastAsia"/>
+          <w:color w:val="362E2B"/>
+          <w:sz w:val="24"/>
+          <w:shd w:val="clear" w:color="auto" w:fill="FFFFFF"/>
+        </w:rPr>
+        <w:t>1处理在server中定义的模块指令</w:t>
+      </w:r>
+    </w:p>
+    <w:p>
+      <w:pPr>
+        <w:jc w:val="left"/>
+        <w:rPr>
+          <w:rFonts w:asciiTheme="minorEastAsia" w:hAnsiTheme="minorEastAsia" w:cstheme="minorEastAsia" w:hint="eastAsia"/>
+          <w:color w:val="362E2B"/>
+          <w:sz w:val="24"/>
+          <w:shd w:val="clear" w:color="auto" w:fill="FFFFFF"/>
+        </w:rPr>
+      </w:pPr>
+      <w:r>
+        <w:rPr>
+          <w:rFonts w:asciiTheme="minorEastAsia" w:hAnsiTheme="minorEastAsia" w:cstheme="minorEastAsia" w:hint="eastAsia"/>
+          <w:color w:val="362E2B"/>
+          <w:sz w:val="24"/>
+          <w:shd w:val="clear" w:color="auto" w:fill="FFFFFF"/>
+        </w:rPr>
+        <w:t>2为请求查找location</w:t>
+      </w:r>
+    </w:p>
+    <w:p>
+      <w:pPr>
+        <w:jc w:val="left"/>
+        <w:rPr>
+          <w:rFonts w:asciiTheme="minorEastAsia" w:hAnsiTheme="minorEastAsia" w:cstheme="minorEastAsia" w:hint="eastAsia"/>
+          <w:color w:val="362E2B"/>
+          <w:sz w:val="24"/>
+          <w:shd w:val="clear" w:color="auto" w:fill="FFFFFF"/>
+        </w:rPr>
+      </w:pPr>
+      <w:r>
+        <w:rPr>
+          <w:rFonts w:asciiTheme="minorEastAsia" w:hAnsiTheme="minorEastAsia" w:cstheme="minorEastAsia" w:hint="eastAsia"/>
+          <w:color w:val="362E2B"/>
+          <w:sz w:val="24"/>
+          <w:shd w:val="clear" w:color="auto" w:fill="FFFFFF"/>
+        </w:rPr>
+        <w:t>3处理在选中的location中定义的模块指令</w:t>
+      </w:r>
+    </w:p>
+    <w:p>
+      <w:pPr>
+        <w:jc w:val="left"/>
+        <w:rPr>
+          <w:rFonts w:asciiTheme="minorEastAsia" w:hAnsiTheme="minorEastAsia" w:cstheme="minorEastAsia" w:hint="eastAsia"/>
+          <w:color w:val="362E2B"/>
+          <w:sz w:val="24"/>
+          <w:shd w:val="clear" w:color="auto" w:fill="FFFFFF"/>
+        </w:rPr>
+      </w:pPr>
+      <w:r>
+        <w:rPr>
+          <w:rFonts w:asciiTheme="minorEastAsia" w:hAnsiTheme="minorEastAsia" w:cstheme="minorEastAsia" w:hint="eastAsia"/>
+          <w:color w:val="362E2B"/>
+          <w:sz w:val="24"/>
+          <w:shd w:val="clear" w:color="auto" w:fill="FFFFFF"/>
+        </w:rPr>
+        <w:t>循环至多重复10次，之后nginx返回错误500</w:t>
+      </w:r>
+    </w:p>
+    <w:p>
+      <w:pPr>
+        <w:jc w:val="left"/>
+        <w:rPr>
+          <w:rFonts w:asciiTheme="minorEastAsia" w:hAnsiTheme="minorEastAsia" w:cstheme="minorEastAsia"/>
+          <w:color w:val="362E2B"/>
+          <w:sz w:val="24"/>
+          <w:shd w:val="clear" w:color="auto" w:fill="FFFFFF"/>
+        </w:rPr>
+      </w:pPr>
+    </w:p>
+    <w:p>
+      <w:pPr>
+        <w:jc w:val="left"/>
+        <w:rPr>
+          <w:rFonts w:asciiTheme="minorEastAsia" w:hAnsiTheme="minorEastAsia" w:cstheme="minorEastAsia" w:hint="eastAsia"/>
+          <w:color w:val="362E2B"/>
+          <w:sz w:val="24"/>
+          <w:shd w:val="clear" w:color="auto" w:fill="FFFFFF"/>
+        </w:rPr>
+      </w:pPr>
+      <w:r>
+        <w:rPr>
+          <w:rFonts w:asciiTheme="minorEastAsia" w:hAnsiTheme="minorEastAsia" w:cstheme="minorEastAsia" w:hint="eastAsia"/>
+          <w:color w:val="362E2B"/>
+          <w:sz w:val="24"/>
+          <w:shd w:val="clear" w:color="auto" w:fill="FFFFFF"/>
+        </w:rPr>
+        <w:t>重写后若以”http://”或”https://”开始，将停止继续处理，直接返回给客户端。</w:t>
+      </w:r>
+    </w:p>
+    <w:p>
+      <w:pPr>
+        <w:jc w:val="left"/>
+        <w:rPr>
+          <w:rFonts w:asciiTheme="minorEastAsia" w:hAnsiTheme="minorEastAsia" w:cstheme="minorEastAsia" w:hint="eastAsia"/>
+          <w:color w:val="362E2B"/>
+          <w:sz w:val="24"/>
+          <w:shd w:val="clear" w:color="auto" w:fill="FFFFFF"/>
+        </w:rPr>
+      </w:pPr>
+      <w:r>
+        <w:rPr>
+          <w:rFonts w:asciiTheme="minorEastAsia" w:hAnsiTheme="minorEastAsia" w:cstheme="minorEastAsia" w:hint="eastAsia"/>
+          <w:color w:val="362E2B"/>
+          <w:sz w:val="24"/>
+          <w:shd w:val="clear" w:color="auto" w:fill="FFFFFF"/>
+        </w:rPr>
+        <w:t>flag将停止继续处理，flag可以是如下参数：</w:t>
+      </w:r>
+    </w:p>
+    <w:p>
+      <w:pPr>
+        <w:jc w:val="left"/>
+        <w:rPr>
+          <w:rFonts w:asciiTheme="minorEastAsia" w:hAnsiTheme="minorEastAsia" w:cstheme="minorEastAsia" w:hint="eastAsia"/>
+          <w:color w:val="362E2B"/>
+          <w:sz w:val="24"/>
+          <w:shd w:val="clear" w:color="auto" w:fill="FFFFFF"/>
+        </w:rPr>
+      </w:pPr>
+      <w:r>
+        <w:rPr>
+          <w:rFonts w:asciiTheme="minorEastAsia" w:hAnsiTheme="minorEastAsia" w:cstheme="minorEastAsia" w:hint="eastAsia"/>
+          <w:color w:val="362E2B"/>
+          <w:sz w:val="24"/>
+          <w:shd w:val="clear" w:color="auto" w:fill="FFFFFF"/>
+        </w:rPr>
+        <w:t>last，完成该rewrite规则的执行后，停止处理后续rewrite指令集；重新查找新URI</w:t>
+      </w:r>
+    </w:p>
+    <w:p>
+      <w:pPr>
+        <w:jc w:val="left"/>
+        <w:rPr>
+          <w:rFonts w:asciiTheme="minorEastAsia" w:hAnsiTheme="minorEastAsia" w:cstheme="minorEastAsia" w:hint="eastAsia"/>
+          <w:color w:val="362E2B"/>
+          <w:sz w:val="24"/>
+          <w:shd w:val="clear" w:color="auto" w:fill="FFFFFF"/>
+        </w:rPr>
+      </w:pPr>
+      <w:r>
+        <w:rPr>
+          <w:rFonts w:asciiTheme="minorEastAsia" w:hAnsiTheme="minorEastAsia" w:cstheme="minorEastAsia" w:hint="eastAsia"/>
+          <w:color w:val="362E2B"/>
+          <w:sz w:val="24"/>
+          <w:shd w:val="clear" w:color="auto" w:fill="FFFFFF"/>
+        </w:rPr>
+        <w:t>break，完成该rewrite规则的执行后，停止处理后续rewrite指令集，不重新查找新URI。但当前location内非rewrite语句和location外非rewrite语句可以执行；</w:t>
+      </w:r>
+    </w:p>
+    <w:p>
+      <w:pPr>
+        <w:jc w:val="left"/>
+        <w:rPr>
+          <w:rFonts w:asciiTheme="minorEastAsia" w:hAnsiTheme="minorEastAsia" w:cstheme="minorEastAsia" w:hint="eastAsia"/>
+          <w:color w:val="362E2B"/>
+          <w:sz w:val="24"/>
+          <w:shd w:val="clear" w:color="auto" w:fill="FFFFFF"/>
+        </w:rPr>
+      </w:pPr>
+      <w:r>
+        <w:rPr>
+          <w:rFonts w:asciiTheme="minorEastAsia" w:hAnsiTheme="minorEastAsia" w:cstheme="minorEastAsia" w:hint="eastAsia"/>
+          <w:color w:val="362E2B"/>
+          <w:sz w:val="24"/>
+          <w:shd w:val="clear" w:color="auto" w:fill="FFFFFF"/>
+        </w:rPr>
+        <w:t>redirect，返回302临时重定向，地址栏会显示跳转后的地址</w:t>
+      </w:r>
+    </w:p>
+    <w:p>
+      <w:pPr>
+        <w:jc w:val="left"/>
+        <w:rPr>
+          <w:rFonts w:asciiTheme="minorEastAsia" w:hAnsiTheme="minorEastAsia" w:cstheme="minorEastAsia" w:hint="eastAsia"/>
+          <w:color w:val="362E2B"/>
+          <w:sz w:val="24"/>
+          <w:shd w:val="clear" w:color="auto" w:fill="FFFFFF"/>
+        </w:rPr>
+      </w:pPr>
+      <w:r>
+        <w:rPr>
+          <w:rFonts w:asciiTheme="minorEastAsia" w:hAnsiTheme="minorEastAsia" w:cstheme="minorEastAsia" w:hint="eastAsia"/>
+          <w:color w:val="362E2B"/>
+          <w:sz w:val="24"/>
+          <w:shd w:val="clear" w:color="auto" w:fill="FFFFFF"/>
+        </w:rPr>
+        <w:t>permanent，返回301永久重定向，地址栏会显示跳转后的地址</w:t>
+      </w:r>
+    </w:p>
+    <w:p>
+      <w:pPr>
+        <w:jc w:val="left"/>
+        <w:rPr>
+          <w:rFonts w:asciiTheme="minorEastAsia" w:hAnsiTheme="minorEastAsia" w:cstheme="minorEastAsia"/>
+          <w:color w:val="362E2B"/>
+          <w:sz w:val="24"/>
+          <w:shd w:val="clear" w:color="auto" w:fill="FFFFFF"/>
+        </w:rPr>
+      </w:pPr>
+    </w:p>
+    <w:p>
+      <w:pPr>
+        <w:jc w:val="left"/>
+        <w:rPr>
+          <w:rFonts w:asciiTheme="minorEastAsia" w:hAnsiTheme="minorEastAsia" w:cstheme="minorEastAsia" w:hint="eastAsia"/>
+          <w:color w:val="362E2B"/>
+          <w:sz w:val="24"/>
+          <w:shd w:val="clear" w:color="auto" w:fill="FFFFFF"/>
+        </w:rPr>
+      </w:pPr>
+      <w:r>
+        <w:rPr>
+          <w:rFonts w:asciiTheme="minorEastAsia" w:hAnsiTheme="minorEastAsia" w:cstheme="minorEastAsia" w:hint="eastAsia"/>
+          <w:color w:val="362E2B"/>
+          <w:sz w:val="24"/>
+          <w:shd w:val="clear" w:color="auto" w:fill="FFFFFF"/>
+        </w:rPr>
+        <w:t>重写后的URL包含原URL的请求参数，即原URL的?后内容。若不想带原URL的参数，可以在重写后的URL后加一个问号</w:t>
+      </w:r>
+    </w:p>
+    <w:p>
+      <w:pPr>
+        <w:jc w:val="left"/>
+        <w:rPr>
+          <w:rFonts w:asciiTheme="minorEastAsia" w:hAnsiTheme="minorEastAsia" w:cstheme="minorEastAsia"/>
+          <w:color w:val="362E2B"/>
+          <w:sz w:val="24"/>
+          <w:shd w:val="clear" w:color="auto" w:fill="FFFFFF"/>
+        </w:rPr>
+      </w:pPr>
+    </w:p>
+    <w:p>
+      <w:pPr>
+        <w:jc w:val="left"/>
+        <w:rPr>
+          <w:rFonts w:asciiTheme="minorEastAsia" w:hAnsiTheme="minorEastAsia" w:cstheme="minorEastAsia" w:hint="eastAsia"/>
+          <w:color w:val="362E2B"/>
+          <w:sz w:val="24"/>
+          <w:shd w:val="clear" w:color="auto" w:fill="FFFFFF"/>
+        </w:rPr>
+      </w:pPr>
+      <w:r>
+        <w:rPr>
+          <w:rFonts w:asciiTheme="minorEastAsia" w:hAnsiTheme="minorEastAsia" w:cstheme="minorEastAsia" w:hint="eastAsia"/>
+          <w:color w:val="362E2B"/>
+          <w:sz w:val="24"/>
+          <w:shd w:val="clear" w:color="auto" w:fill="FFFFFF"/>
+        </w:rPr>
+        <w:t>若使用}或;需用双引号或单引号包围</w:t>
+      </w:r>
+    </w:p>
+    <w:p>
+      <w:pPr>
+        <w:jc w:val="left"/>
+        <w:rPr>
+          <w:rFonts w:asciiTheme="minorEastAsia" w:hAnsiTheme="minorEastAsia" w:cstheme="minorEastAsia"/>
+          <w:color w:val="362E2B"/>
+          <w:sz w:val="24"/>
+          <w:shd w:val="clear" w:color="auto" w:fill="FFFFFF"/>
+        </w:rPr>
+      </w:pPr>
+    </w:p>
+    <w:p>
+      <w:pPr>
+        <w:jc w:val="left"/>
+        <w:rPr>
+          <w:rFonts w:asciiTheme="minorEastAsia" w:hAnsiTheme="minorEastAsia" w:cstheme="minorEastAsia" w:hint="eastAsia"/>
+          <w:color w:val="362E2B"/>
+          <w:sz w:val="24"/>
+          <w:shd w:val="clear" w:color="auto" w:fill="FFFFFF"/>
+        </w:rPr>
+      </w:pPr>
+      <w:r>
+        <w:rPr>
+          <w:rFonts w:asciiTheme="minorEastAsia" w:hAnsiTheme="minorEastAsia" w:cstheme="minorEastAsia" w:hint="eastAsia"/>
+          <w:color w:val="362E2B"/>
+          <w:sz w:val="24"/>
+          <w:shd w:val="clear" w:color="auto" w:fill="FFFFFF"/>
+        </w:rPr>
+        <w:t>（4）set</w:t>
+      </w:r>
+    </w:p>
+    <w:p>
+      <w:pPr>
+        <w:jc w:val="left"/>
+        <w:rPr>
+          <w:rFonts w:asciiTheme="minorEastAsia" w:hAnsiTheme="minorEastAsia" w:cstheme="minorEastAsia" w:hint="eastAsia"/>
+          <w:color w:val="362E2B"/>
+          <w:sz w:val="24"/>
+          <w:shd w:val="clear" w:color="auto" w:fill="FFFFFF"/>
+        </w:rPr>
+      </w:pPr>
+      <w:r>
+        <w:rPr>
+          <w:rFonts w:asciiTheme="minorEastAsia" w:hAnsiTheme="minorEastAsia" w:cstheme="minorEastAsia" w:hint="eastAsia"/>
+          <w:color w:val="362E2B"/>
+          <w:sz w:val="24"/>
+          <w:shd w:val="clear" w:color="auto" w:fill="FFFFFF"/>
+        </w:rPr>
+        <w:t>定义一个变量并赋值，值可以是文本，变量或者文本变量混合体。</w:t>
+      </w:r>
+    </w:p>
+    <w:p>
+      <w:pPr>
+        <w:jc w:val="left"/>
+        <w:rPr>
+          <w:rFonts w:asciiTheme="minorEastAsia" w:hAnsiTheme="minorEastAsia" w:cstheme="minorEastAsia"/>
+          <w:color w:val="362E2B"/>
+          <w:sz w:val="24"/>
+          <w:shd w:val="clear" w:color="auto" w:fill="FFFFFF"/>
+        </w:rPr>
+      </w:pPr>
+    </w:p>
+    <w:p>
+      <w:pPr>
+        <w:jc w:val="left"/>
+        <w:rPr>
+          <w:rFonts w:asciiTheme="minorEastAsia" w:hAnsiTheme="minorEastAsia" w:cstheme="minorEastAsia"/>
+          <w:color w:val="362E2B"/>
+          <w:sz w:val="24"/>
+          <w:shd w:val="clear" w:color="auto" w:fill="FFFFFF"/>
+        </w:rPr>
+      </w:pPr>
       <w:bookmarkStart w:id="1" w:name="_GoBack"/>
       <w:bookmarkEnd w:id="1"/>
-    </w:p>
-    <w:bookmarkEnd w:id="0"/>
-    <w:p>
-      <w:pPr>
-        <w:jc w:val="left"/>
-        <w:rPr>
-          <w:rFonts w:asciiTheme="minorEastAsia" w:hAnsiTheme="minorEastAsia" w:cstheme="minorEastAsia"/>
-          <w:color w:val="362E2B"/>
-          <w:sz w:val="24"/>
-          <w:shd w:val="clear" w:color="auto" w:fill="FFFFFF"/>
-        </w:rPr>
-      </w:pPr>
-      <w:r>
-        <w:rPr>
-          <w:rFonts w:asciiTheme="minorEastAsia" w:hAnsiTheme="minorEastAsia" w:cstheme="minorEastAsia" w:hint="eastAsia"/>
-          <w:color w:val="362E2B"/>
-          <w:sz w:val="24"/>
-          <w:shd w:val="clear" w:color="auto" w:fill="FFFFFF"/>
-        </w:rPr>
-        <w:t>关闭nginx</w:t>
-      </w:r>
-      <w:r>
-        <w:rPr>
-          <w:rFonts w:asciiTheme="minorEastAsia" w:hAnsiTheme="minorEastAsia" w:cstheme="minorEastAsia" w:hint="eastAsia"/>
-          <w:color w:val="362E2B"/>
-          <w:sz w:val="24"/>
-          <w:shd w:val="clear" w:color="auto" w:fill="FFFFFF"/>
-        </w:rPr>
-        <w:t>用</w:t>
-      </w:r>
-      <w:r>
-        <w:rPr>
-          <w:rFonts w:asciiTheme="minorEastAsia" w:hAnsiTheme="minorEastAsia" w:cstheme="minorEastAsia"/>
-          <w:color w:val="362E2B"/>
-          <w:sz w:val="24"/>
-          <w:shd w:val="clear" w:color="auto" w:fill="FFFFFF"/>
-        </w:rPr>
-        <w:t>pkill -9 nginx</w:t>
-      </w:r>
-    </w:p>
-    <w:p>
-      <w:pPr>
-        <w:jc w:val="left"/>
-        <w:rPr>
-          <w:rFonts w:asciiTheme="minorEastAsia" w:hAnsiTheme="minorEastAsia" w:cstheme="minorEastAsia"/>
-          <w:color w:val="362E2B"/>
-          <w:sz w:val="24"/>
-          <w:shd w:val="clear" w:color="auto" w:fill="FFFFFF"/>
-        </w:rPr>
-      </w:pPr>
-      <w:r>
-        <w:rPr>
-          <w:rFonts w:asciiTheme="minorEastAsia" w:hAnsiTheme="minorEastAsia" w:cstheme="minorEastAsia" w:hint="eastAsia"/>
-          <w:color w:val="362E2B"/>
-          <w:sz w:val="24"/>
-          <w:shd w:val="clear" w:color="auto" w:fill="FFFFFF"/>
-        </w:rPr>
-        <w:t>开启nginx</w:t>
-      </w:r>
-      <w:r>
-        <w:rPr>
-          <w:rFonts w:asciiTheme="minorEastAsia" w:hAnsiTheme="minorEastAsia" w:cstheme="minorEastAsia" w:hint="eastAsia"/>
-          <w:color w:val="362E2B"/>
-          <w:sz w:val="24"/>
-          <w:shd w:val="clear" w:color="auto" w:fill="FFFFFF"/>
-        </w:rPr>
-        <w:t>用</w:t>
-      </w:r>
-      <w:r>
-        <w:rPr>
-          <w:rFonts w:asciiTheme="minorEastAsia" w:hAnsiTheme="minorEastAsia" w:cstheme="minorEastAsia"/>
-          <w:color w:val="362E2B"/>
-          <w:sz w:val="24"/>
-          <w:shd w:val="clear" w:color="auto" w:fill="FFFFFF"/>
-        </w:rPr>
-        <w:t>nginx</w:t>
-      </w:r>
     </w:p>
     <w:p>
       <w:pPr>
